--- a/Memoria Tecnologías Multimedia.docx
+++ b/Memoria Tecnologías Multimedia.docx
@@ -1,6 +1,6 @@
 
 <file path=word/document.xml><?xml version="1.0" encoding="utf-8"?>
-<w:document xmlns:wpc="http://schemas.microsoft.com/office/word/2010/wordprocessingCanvas" xmlns:mc="http://schemas.openxmlformats.org/markup-compatibility/2006" xmlns:o="urn:schemas-microsoft-com:office:office" xmlns:r="http://schemas.openxmlformats.org/officeDocument/2006/relationships" xmlns:m="http://schemas.openxmlformats.org/officeDocument/2006/math" xmlns:v="urn:schemas-microsoft-com:vml" xmlns:wp14="http://schemas.microsoft.com/office/word/2010/wordprocessingDrawing" xmlns:wp="http://schemas.openxmlformats.org/drawingml/2006/wordprocessingDrawing" xmlns:w10="urn:schemas-microsoft-com:office:word" xmlns:w="http://schemas.openxmlformats.org/wordprocessingml/2006/main" xmlns:w14="http://schemas.microsoft.com/office/word/2010/wordml" xmlns:w15="http://schemas.microsoft.com/office/word/2012/wordml" xmlns:wpg="http://schemas.microsoft.com/office/word/2010/wordprocessingGroup" xmlns:wpi="http://schemas.microsoft.com/office/word/2010/wordprocessingInk" xmlns:wne="http://schemas.microsoft.com/office/word/2006/wordml" xmlns:wps="http://schemas.microsoft.com/office/word/2010/wordprocessingShape" mc:Ignorable="w14 w15 wp14">
+<w:document xmlns:wpc="http://schemas.microsoft.com/office/word/2010/wordprocessingCanvas" xmlns:cx="http://schemas.microsoft.com/office/drawing/2014/chartex" xmlns:cx1="http://schemas.microsoft.com/office/drawing/2015/9/8/chartex" xmlns:cx2="http://schemas.microsoft.com/office/drawing/2015/10/21/chartex" xmlns:cx3="http://schemas.microsoft.com/office/drawing/2016/5/9/chartex" xmlns:cx4="http://schemas.microsoft.com/office/drawing/2016/5/10/chartex" xmlns:cx5="http://schemas.microsoft.com/office/drawing/2016/5/11/chartex" xmlns:mc="http://schemas.openxmlformats.org/markup-compatibility/2006" xmlns:o="urn:schemas-microsoft-com:office:office" xmlns:r="http://schemas.openxmlformats.org/officeDocument/2006/relationships" xmlns:m="http://schemas.openxmlformats.org/officeDocument/2006/math" xmlns:v="urn:schemas-microsoft-com:vml" xmlns:wp14="http://schemas.microsoft.com/office/word/2010/wordprocessingDrawing" xmlns:wp="http://schemas.openxmlformats.org/drawingml/2006/wordprocessingDrawing" xmlns:w10="urn:schemas-microsoft-com:office:word" xmlns:w="http://schemas.openxmlformats.org/wordprocessingml/2006/main" xmlns:w14="http://schemas.microsoft.com/office/word/2010/wordml" xmlns:w15="http://schemas.microsoft.com/office/word/2012/wordml" xmlns:w16se="http://schemas.microsoft.com/office/word/2015/wordml/symex" xmlns:wpg="http://schemas.microsoft.com/office/word/2010/wordprocessingGroup" xmlns:wpi="http://schemas.microsoft.com/office/word/2010/wordprocessingInk" xmlns:wne="http://schemas.microsoft.com/office/word/2006/wordml" xmlns:wps="http://schemas.microsoft.com/office/word/2010/wordprocessingShape" mc:Ignorable="w14 w15 w16se wp14">
   <w:body>
     <w:p>
       <w:pPr>
@@ -353,7 +353,19 @@
         <w:rPr>
           <w:szCs w:val="24"/>
         </w:rPr>
-        <w:t>Este proyecto consiste en simular un</w:t>
+        <w:t xml:space="preserve">Este proyecto consiste en </w:t>
+      </w:r>
+      <w:r>
+        <w:rPr>
+          <w:szCs w:val="24"/>
+        </w:rPr>
+        <w:t>la creación de</w:t>
+      </w:r>
+      <w:r>
+        <w:rPr>
+          <w:szCs w:val="24"/>
+        </w:rPr>
+        <w:t xml:space="preserve"> un</w:t>
       </w:r>
       <w:r>
         <w:rPr>
@@ -415,8 +427,16 @@
         <w:rPr>
           <w:szCs w:val="24"/>
         </w:rPr>
-        <w:t xml:space="preserve"> como Slack</w:t>
-      </w:r>
+        <w:t xml:space="preserve"> como </w:t>
+      </w:r>
+      <w:proofErr w:type="spellStart"/>
+      <w:r>
+        <w:rPr>
+          <w:szCs w:val="24"/>
+        </w:rPr>
+        <w:t>Slack</w:t>
+      </w:r>
+      <w:proofErr w:type="spellEnd"/>
       <w:r>
         <w:rPr>
           <w:szCs w:val="24"/>
@@ -427,13 +447,34 @@
         <w:rPr>
           <w:szCs w:val="24"/>
         </w:rPr>
-        <w:t xml:space="preserve"> y una carpeta c</w:t>
-      </w:r>
-      <w:r>
-        <w:rPr>
-          <w:szCs w:val="24"/>
-        </w:rPr>
-        <w:t xml:space="preserve">ompartida en la nube donde se alojará el </w:t>
+        <w:t xml:space="preserve"> y </w:t>
+      </w:r>
+      <w:r>
+        <w:rPr>
+          <w:szCs w:val="24"/>
+        </w:rPr>
+        <w:t>un repositorio en GitHub(</w:t>
+      </w:r>
+      <w:hyperlink r:id="rId5" w:history="1">
+        <w:r>
+          <w:rPr>
+            <w:rStyle w:val="Hipervnculo"/>
+            <w:szCs w:val="24"/>
+          </w:rPr>
+          <w:t>https://github.com/dvormagic/intercomunicadorPython</w:t>
+        </w:r>
+      </w:hyperlink>
+      <w:r>
+        <w:rPr>
+          <w:szCs w:val="24"/>
+        </w:rPr>
+        <w:t>)</w:t>
+      </w:r>
+      <w:r>
+        <w:rPr>
+          <w:szCs w:val="24"/>
+        </w:rPr>
+        <w:t xml:space="preserve"> donde se alojará el </w:t>
       </w:r>
       <w:r>
         <w:rPr>
@@ -467,8 +508,6 @@
           <w:szCs w:val="24"/>
         </w:rPr>
       </w:pPr>
-      <w:bookmarkStart w:id="0" w:name="_GoBack"/>
-      <w:bookmarkEnd w:id="0"/>
     </w:p>
     <w:p>
       <w:pPr>
@@ -553,7 +592,13 @@
         <w:rPr>
           <w:szCs w:val="24"/>
         </w:rPr>
-        <w:t>- Trabajar en equipo, donde se irán rotando los diferentes roles y se asignarán distintas responsabilidades a cada miembro.</w:t>
+        <w:t xml:space="preserve">- Trabajar en equipo, donde se irán </w:t>
+      </w:r>
+      <w:r>
+        <w:rPr>
+          <w:szCs w:val="24"/>
+        </w:rPr>
+        <w:t>asignando diferentes tareas conforme a las necesidades del proyecto.</w:t>
       </w:r>
     </w:p>
     <w:p>
@@ -573,32 +618,138 @@
         <w:rPr>
           <w:szCs w:val="24"/>
         </w:rPr>
-        <w:t>Desarrollo de una aplicación que se encarga de captar señales de sonido, interpretarlas y emitirlas de la forma más eficie</w:t>
-      </w:r>
-      <w:r>
-        <w:rPr>
-          <w:szCs w:val="24"/>
-        </w:rPr>
-        <w:t>nte posible, es decir, disminuyendo</w:t>
-      </w:r>
-      <w:r>
-        <w:rPr>
-          <w:szCs w:val="24"/>
-        </w:rPr>
-        <w:t xml:space="preserve"> al máximo</w:t>
-      </w:r>
-      <w:r>
-        <w:rPr>
-          <w:szCs w:val="24"/>
-        </w:rPr>
-        <w:t xml:space="preserve"> la</w:t>
-      </w:r>
-      <w:r>
-        <w:rPr>
-          <w:szCs w:val="24"/>
-        </w:rPr>
-        <w:t xml:space="preserve"> latencia.</w:t>
-      </w:r>
+        <w:t>Se hará</w:t>
+      </w:r>
+      <w:r>
+        <w:rPr>
+          <w:szCs w:val="24"/>
+        </w:rPr>
+        <w:t xml:space="preserve"> uso de la librería PyAudio</w:t>
+      </w:r>
+      <w:r>
+        <w:rPr>
+          <w:szCs w:val="24"/>
+        </w:rPr>
+        <w:t xml:space="preserve"> </w:t>
+      </w:r>
+      <w:r>
+        <w:rPr>
+          <w:szCs w:val="24"/>
+        </w:rPr>
+        <w:t>(ya que el lenguaje de programación que se va a utilizar es Python), que proporciona métodos para i</w:t>
+      </w:r>
+      <w:r>
+        <w:rPr>
+          <w:szCs w:val="24"/>
+        </w:rPr>
+        <w:t xml:space="preserve">nteractuar con los componentes </w:t>
+      </w:r>
+      <w:r>
+        <w:rPr>
+          <w:szCs w:val="24"/>
+        </w:rPr>
+        <w:t xml:space="preserve">de recepción y emisión de audio de </w:t>
+      </w:r>
+      <w:r>
+        <w:rPr>
+          <w:szCs w:val="24"/>
+        </w:rPr>
+        <w:t>nuestros equipos.</w:t>
+      </w:r>
+    </w:p>
+    <w:p>
+      <w:pPr>
+        <w:ind w:left="360"/>
+        <w:rPr>
+          <w:szCs w:val="24"/>
+        </w:rPr>
+      </w:pPr>
+      <w:r>
+        <w:rPr>
+          <w:szCs w:val="24"/>
+        </w:rPr>
+        <w:t>- Será necesario crear un método que proporcione la funcionalidad de emisión y otro que proporcione la funcionalidad de recepción de audio, haciendo uso de un canal de comunicac</w:t>
+      </w:r>
+      <w:r>
+        <w:rPr>
+          <w:szCs w:val="24"/>
+        </w:rPr>
+        <w:t>ión y las IP</w:t>
+      </w:r>
+      <w:r>
+        <w:rPr>
+          <w:szCs w:val="24"/>
+        </w:rPr>
+        <w:t xml:space="preserve"> y puertos de los dispositivos involucrados.</w:t>
+      </w:r>
+    </w:p>
+    <w:p>
+      <w:pPr>
+        <w:ind w:left="360"/>
+        <w:rPr>
+          <w:szCs w:val="24"/>
+        </w:rPr>
+      </w:pPr>
+      <w:r>
+        <w:rPr>
+          <w:szCs w:val="24"/>
+        </w:rPr>
+        <w:t xml:space="preserve">- Como se exige, será necesario en un punto intermedio del proceso comentado en el punto anterior aplicar la DWT ortogonal (Transformada en espacio-frecuencial), ya que </w:t>
+      </w:r>
+      <w:r>
+        <w:rPr>
+          <w:szCs w:val="24"/>
+        </w:rPr>
+        <w:t>es la forma más ó</w:t>
+      </w:r>
+      <w:r>
+        <w:rPr>
+          <w:szCs w:val="24"/>
+        </w:rPr>
+        <w:t xml:space="preserve">ptima de </w:t>
+      </w:r>
+      <w:r>
+        <w:rPr>
+          <w:szCs w:val="24"/>
+        </w:rPr>
+        <w:t xml:space="preserve">disminuir la latencia </w:t>
+      </w:r>
+      <w:r>
+        <w:rPr>
+          <w:szCs w:val="24"/>
+        </w:rPr>
+        <w:t>o ganancia del audio en el proceso.</w:t>
+      </w:r>
+    </w:p>
+    <w:p>
+      <w:pPr>
+        <w:ind w:left="360"/>
+        <w:rPr>
+          <w:szCs w:val="24"/>
+        </w:rPr>
+      </w:pPr>
+      <w:r>
+        <w:rPr>
+          <w:szCs w:val="24"/>
+        </w:rPr>
+        <w:t>-El audio se enviará comprimido en planos de bits (como máximo P=16bits), que se descomprimirán una vez lleguen al receptor, dado que es la forma más eficiente de transmitir audio.</w:t>
+      </w:r>
+    </w:p>
+    <w:p>
+      <w:pPr>
+        <w:ind w:left="360"/>
+        <w:rPr>
+          <w:szCs w:val="24"/>
+        </w:rPr>
+      </w:pPr>
+    </w:p>
+    <w:p>
+      <w:pPr>
+        <w:ind w:left="360"/>
+        <w:rPr>
+          <w:szCs w:val="24"/>
+        </w:rPr>
+      </w:pPr>
     </w:p>
     <w:p>
       <w:pPr>
@@ -630,6 +781,8 @@
           <w:u w:val="single"/>
         </w:rPr>
       </w:pPr>
+      <w:bookmarkStart w:id="0" w:name="_GoBack"/>
+      <w:bookmarkEnd w:id="0"/>
       <w:r>
         <w:rPr>
           <w:b/>
@@ -637,6 +790,7 @@
           <w:szCs w:val="32"/>
           <w:u w:val="single"/>
         </w:rPr>
+        <w:lastRenderedPageBreak/>
         <w:t>Hitos</w:t>
       </w:r>
     </w:p>
@@ -749,7 +903,21 @@
               <w:rPr>
                 <w:szCs w:val="24"/>
               </w:rPr>
-              <w:t xml:space="preserve"> Alta en Slack, repositorio </w:t>
+              <w:t xml:space="preserve"> Alta en </w:t>
+            </w:r>
+            <w:proofErr w:type="spellStart"/>
+            <w:r>
+              <w:rPr>
+                <w:szCs w:val="24"/>
+              </w:rPr>
+              <w:t>Slack</w:t>
+            </w:r>
+            <w:proofErr w:type="spellEnd"/>
+            <w:r>
+              <w:rPr>
+                <w:szCs w:val="24"/>
+              </w:rPr>
+              <w:t xml:space="preserve">, repositorio </w:t>
             </w:r>
             <w:proofErr w:type="spellStart"/>
             <w:r>
@@ -858,7 +1026,6 @@
               <w:rPr>
                 <w:szCs w:val="24"/>
               </w:rPr>
-              <w:lastRenderedPageBreak/>
               <w:t>Virginia Giménez Osorio</w:t>
             </w:r>
           </w:p>
@@ -1553,7 +1720,7 @@
 </file>
 
 <file path=word/numbering.xml><?xml version="1.0" encoding="utf-8"?>
-<w:numbering xmlns:wpc="http://schemas.microsoft.com/office/word/2010/wordprocessingCanvas" xmlns:mc="http://schemas.openxmlformats.org/markup-compatibility/2006" xmlns:o="urn:schemas-microsoft-com:office:office" xmlns:r="http://schemas.openxmlformats.org/officeDocument/2006/relationships" xmlns:m="http://schemas.openxmlformats.org/officeDocument/2006/math" xmlns:v="urn:schemas-microsoft-com:vml" xmlns:wp14="http://schemas.microsoft.com/office/word/2010/wordprocessingDrawing" xmlns:wp="http://schemas.openxmlformats.org/drawingml/2006/wordprocessingDrawing" xmlns:w10="urn:schemas-microsoft-com:office:word" xmlns:w="http://schemas.openxmlformats.org/wordprocessingml/2006/main" xmlns:w14="http://schemas.microsoft.com/office/word/2010/wordml" xmlns:w15="http://schemas.microsoft.com/office/word/2012/wordml" xmlns:wpg="http://schemas.microsoft.com/office/word/2010/wordprocessingGroup" xmlns:wpi="http://schemas.microsoft.com/office/word/2010/wordprocessingInk" xmlns:wne="http://schemas.microsoft.com/office/word/2006/wordml" xmlns:wps="http://schemas.microsoft.com/office/word/2010/wordprocessingShape" mc:Ignorable="w14 w15 wp14">
+<w:numbering xmlns:wpc="http://schemas.microsoft.com/office/word/2010/wordprocessingCanvas" xmlns:cx="http://schemas.microsoft.com/office/drawing/2014/chartex" xmlns:cx1="http://schemas.microsoft.com/office/drawing/2015/9/8/chartex" xmlns:cx2="http://schemas.microsoft.com/office/drawing/2015/10/21/chartex" xmlns:cx3="http://schemas.microsoft.com/office/drawing/2016/5/9/chartex" xmlns:cx4="http://schemas.microsoft.com/office/drawing/2016/5/10/chartex" xmlns:cx5="http://schemas.microsoft.com/office/drawing/2016/5/11/chartex" xmlns:mc="http://schemas.openxmlformats.org/markup-compatibility/2006" xmlns:o="urn:schemas-microsoft-com:office:office" xmlns:r="http://schemas.openxmlformats.org/officeDocument/2006/relationships" xmlns:m="http://schemas.openxmlformats.org/officeDocument/2006/math" xmlns:v="urn:schemas-microsoft-com:vml" xmlns:wp14="http://schemas.microsoft.com/office/word/2010/wordprocessingDrawing" xmlns:wp="http://schemas.openxmlformats.org/drawingml/2006/wordprocessingDrawing" xmlns:w10="urn:schemas-microsoft-com:office:word" xmlns:w="http://schemas.openxmlformats.org/wordprocessingml/2006/main" xmlns:w14="http://schemas.microsoft.com/office/word/2010/wordml" xmlns:w15="http://schemas.microsoft.com/office/word/2012/wordml" xmlns:w16se="http://schemas.microsoft.com/office/word/2015/wordml/symex" xmlns:wpg="http://schemas.microsoft.com/office/word/2010/wordprocessingGroup" xmlns:wpi="http://schemas.microsoft.com/office/word/2010/wordprocessingInk" xmlns:wne="http://schemas.microsoft.com/office/word/2006/wordml" xmlns:wps="http://schemas.microsoft.com/office/word/2010/wordprocessingShape" mc:Ignorable="w14 w15 w16se wp14">
   <w:abstractNum w:abstractNumId="0" w15:restartNumberingAfterBreak="0">
     <w:nsid w:val="0E6028FE"/>
     <w:multiLevelType w:val="hybridMultilevel"/>
@@ -1858,7 +2025,7 @@
 </file>
 
 <file path=word/styles.xml><?xml version="1.0" encoding="utf-8"?>
-<w:styles xmlns:mc="http://schemas.openxmlformats.org/markup-compatibility/2006" xmlns:r="http://schemas.openxmlformats.org/officeDocument/2006/relationships" xmlns:w="http://schemas.openxmlformats.org/wordprocessingml/2006/main" xmlns:w14="http://schemas.microsoft.com/office/word/2010/wordml" xmlns:w15="http://schemas.microsoft.com/office/word/2012/wordml" mc:Ignorable="w14 w15">
+<w:styles xmlns:mc="http://schemas.openxmlformats.org/markup-compatibility/2006" xmlns:r="http://schemas.openxmlformats.org/officeDocument/2006/relationships" xmlns:w="http://schemas.openxmlformats.org/wordprocessingml/2006/main" xmlns:w14="http://schemas.microsoft.com/office/word/2010/wordml" xmlns:w15="http://schemas.microsoft.com/office/word/2012/wordml" xmlns:w16se="http://schemas.microsoft.com/office/word/2015/wordml/symex" mc:Ignorable="w14 w15 w16se">
   <w:docDefaults>
     <w:rPrDefault>
       <w:rPr>
@@ -1875,7 +2042,7 @@
       </w:pPr>
     </w:pPrDefault>
   </w:docDefaults>
-  <w:latentStyles w:defLockedState="0" w:defUIPriority="99" w:defSemiHidden="0" w:defUnhideWhenUsed="0" w:defQFormat="0" w:count="371">
+  <w:latentStyles w:defLockedState="0" w:defUIPriority="99" w:defSemiHidden="0" w:defUnhideWhenUsed="0" w:defQFormat="0" w:count="374">
     <w:lsdException w:name="Normal" w:uiPriority="0" w:qFormat="1"/>
     <w:lsdException w:name="heading 1" w:uiPriority="9" w:qFormat="1"/>
     <w:lsdException w:name="heading 2" w:semiHidden="1" w:uiPriority="9" w:unhideWhenUsed="1" w:qFormat="1"/>
@@ -1981,7 +2148,6 @@
     <w:lsdException w:name="HTML Sample" w:semiHidden="1" w:unhideWhenUsed="1"/>
     <w:lsdException w:name="HTML Typewriter" w:semiHidden="1" w:unhideWhenUsed="1"/>
     <w:lsdException w:name="HTML Variable" w:semiHidden="1" w:unhideWhenUsed="1"/>
-    <w:lsdException w:name="Normal Table" w:semiHidden="1" w:unhideWhenUsed="1"/>
     <w:lsdException w:name="annotation subject" w:semiHidden="1" w:unhideWhenUsed="1"/>
     <w:lsdException w:name="No List" w:semiHidden="1" w:unhideWhenUsed="1"/>
     <w:lsdException w:name="Outline List 1" w:semiHidden="1" w:unhideWhenUsed="1"/>
@@ -2026,7 +2192,6 @@
     <w:lsdException w:name="Table Professional" w:semiHidden="1" w:unhideWhenUsed="1"/>
     <w:lsdException w:name="Table Subtle 1" w:semiHidden="1" w:unhideWhenUsed="1"/>
     <w:lsdException w:name="Table Subtle 2" w:semiHidden="1" w:unhideWhenUsed="1"/>
-    <w:lsdException w:name="Table Web 1" w:semiHidden="1" w:unhideWhenUsed="1"/>
     <w:lsdException w:name="Table Web 2" w:semiHidden="1" w:unhideWhenUsed="1"/>
     <w:lsdException w:name="Table Web 3" w:semiHidden="1" w:unhideWhenUsed="1"/>
     <w:lsdException w:name="Balloon Text" w:semiHidden="1" w:unhideWhenUsed="1"/>
@@ -2247,6 +2412,9 @@
     <w:lsdException w:name="List Table 5 Dark Accent 6" w:uiPriority="50"/>
     <w:lsdException w:name="List Table 6 Colorful Accent 6" w:uiPriority="51"/>
     <w:lsdException w:name="List Table 7 Colorful Accent 6" w:uiPriority="52"/>
+    <w:lsdException w:name="Mention" w:semiHidden="1" w:unhideWhenUsed="1"/>
+    <w:lsdException w:name="Smart Hyperlink" w:semiHidden="1" w:unhideWhenUsed="1"/>
+    <w:lsdException w:name="Hashtag" w:semiHidden="1" w:unhideWhenUsed="1"/>
   </w:latentStyles>
   <w:style w:type="paragraph" w:default="1" w:styleId="Normal">
     <w:name w:val="Normal"/>
@@ -2308,6 +2476,17 @@
         <w:insideV w:val="single" w:sz="4" w:space="0" w:color="auto"/>
       </w:tblBorders>
     </w:tblPr>
+  </w:style>
+  <w:style w:type="character" w:styleId="Hipervnculo">
+    <w:name w:val="Hyperlink"/>
+    <w:basedOn w:val="Fuentedeprrafopredeter"/>
+    <w:uiPriority w:val="99"/>
+    <w:unhideWhenUsed/>
+    <w:rsid w:val="00401182"/>
+    <w:rPr>
+      <w:color w:val="0563C1" w:themeColor="hyperlink"/>
+      <w:u w:val="single"/>
+    </w:rPr>
   </w:style>
 </w:styles>
 </file>

--- a/Memoria Tecnologías Multimedia.docx
+++ b/Memoria Tecnologías Multimedia.docx
@@ -253,27 +253,6 @@
           <w:szCs w:val="32"/>
         </w:rPr>
         <w:t>Objetivos del proyecto</w:t>
-      </w:r>
-    </w:p>
-    <w:p>
-      <w:pPr>
-        <w:pStyle w:val="Prrafodelista"/>
-        <w:numPr>
-          <w:ilvl w:val="0"/>
-          <w:numId w:val="1"/>
-        </w:numPr>
-        <w:spacing w:line="480" w:lineRule="auto"/>
-        <w:rPr>
-          <w:sz w:val="32"/>
-          <w:szCs w:val="32"/>
-        </w:rPr>
-      </w:pPr>
-      <w:r>
-        <w:rPr>
-          <w:sz w:val="32"/>
-          <w:szCs w:val="32"/>
-        </w:rPr>
-        <w:t>Roles</w:t>
       </w:r>
     </w:p>
     <w:p>
@@ -317,6 +296,7 @@
     <w:p/>
     <w:p/>
     <w:p/>
+    <w:p/>
     <w:p>
       <w:pPr>
         <w:pStyle w:val="Prrafodelista"/>
@@ -353,7 +333,19 @@
         <w:rPr>
           <w:szCs w:val="24"/>
         </w:rPr>
-        <w:t>Este proyecto consiste en simular un</w:t>
+        <w:t xml:space="preserve">Este proyecto consiste en </w:t>
+      </w:r>
+      <w:r>
+        <w:rPr>
+          <w:szCs w:val="24"/>
+        </w:rPr>
+        <w:t>la creación de</w:t>
+      </w:r>
+      <w:r>
+        <w:rPr>
+          <w:szCs w:val="24"/>
+        </w:rPr>
+        <w:t xml:space="preserve"> un</w:t>
       </w:r>
       <w:r>
         <w:rPr>
@@ -427,13 +419,54 @@
         <w:rPr>
           <w:szCs w:val="24"/>
         </w:rPr>
-        <w:t xml:space="preserve"> y una carpeta c</w:t>
-      </w:r>
-      <w:r>
-        <w:rPr>
-          <w:szCs w:val="24"/>
-        </w:rPr>
-        <w:t xml:space="preserve">ompartida en la nube donde se alojará el </w:t>
+        <w:t xml:space="preserve"> y </w:t>
+      </w:r>
+      <w:r>
+        <w:rPr>
+          <w:szCs w:val="24"/>
+        </w:rPr>
+        <w:t xml:space="preserve">un repositorio en </w:t>
+      </w:r>
+      <w:proofErr w:type="spellStart"/>
+      <w:r>
+        <w:rPr>
+          <w:szCs w:val="24"/>
+        </w:rPr>
+        <w:t>GitHub</w:t>
+      </w:r>
+      <w:proofErr w:type="spellEnd"/>
+      <w:r>
+        <w:rPr>
+          <w:szCs w:val="24"/>
+        </w:rPr>
+        <w:t xml:space="preserve"> </w:t>
+      </w:r>
+      <w:r>
+        <w:rPr>
+          <w:szCs w:val="24"/>
+        </w:rPr>
+        <w:t>(</w:t>
+      </w:r>
+      <w:hyperlink r:id="rId5" w:history="1">
+        <w:r>
+          <w:rPr>
+            <w:rStyle w:val="Hipervnculo"/>
+            <w:szCs w:val="24"/>
+          </w:rPr>
+          <w:t>https://github.com/dvormagic/intercomunicadorPython</w:t>
+        </w:r>
+      </w:hyperlink>
+      <w:r>
+        <w:rPr>
+          <w:szCs w:val="24"/>
+        </w:rPr>
+        <w:t>)</w:t>
+      </w:r>
+      <w:r>
+        <w:rPr>
+          <w:szCs w:val="24"/>
+        </w:rPr>
+        <w:t xml:space="preserve"> donde se alojará el </w:t>
       </w:r>
       <w:r>
         <w:rPr>
@@ -467,8 +500,6 @@
           <w:szCs w:val="24"/>
         </w:rPr>
       </w:pPr>
-      <w:bookmarkStart w:id="0" w:name="_GoBack"/>
-      <w:bookmarkEnd w:id="0"/>
     </w:p>
     <w:p>
       <w:pPr>
@@ -553,7 +584,13 @@
         <w:rPr>
           <w:szCs w:val="24"/>
         </w:rPr>
-        <w:t>- Trabajar en equipo, donde se irán rotando los diferentes roles y se asignarán distintas responsabilidades a cada miembro.</w:t>
+        <w:t xml:space="preserve">- Trabajar en equipo, donde se irán </w:t>
+      </w:r>
+      <w:r>
+        <w:rPr>
+          <w:szCs w:val="24"/>
+        </w:rPr>
+        <w:t>asignando diferentes tareas conforme a las necesidades del proyecto.</w:t>
       </w:r>
     </w:p>
     <w:p>
@@ -573,46 +610,155 @@
         <w:rPr>
           <w:szCs w:val="24"/>
         </w:rPr>
-        <w:t>Desarrollo de una aplicación que se encarga de captar señales de sonido, interpretarlas y emitirlas de la forma más eficie</w:t>
-      </w:r>
-      <w:r>
-        <w:rPr>
-          <w:szCs w:val="24"/>
-        </w:rPr>
-        <w:t>nte posible, es decir, disminuyendo</w:t>
-      </w:r>
-      <w:r>
-        <w:rPr>
-          <w:szCs w:val="24"/>
-        </w:rPr>
-        <w:t xml:space="preserve"> al máximo</w:t>
-      </w:r>
-      <w:r>
-        <w:rPr>
-          <w:szCs w:val="24"/>
-        </w:rPr>
-        <w:t xml:space="preserve"> la</w:t>
-      </w:r>
-      <w:r>
-        <w:rPr>
-          <w:szCs w:val="24"/>
-        </w:rPr>
-        <w:t xml:space="preserve"> latencia.</w:t>
-      </w:r>
-    </w:p>
-    <w:p>
-      <w:pPr>
-        <w:ind w:left="360"/>
-        <w:rPr>
-          <w:szCs w:val="24"/>
-        </w:rPr>
-      </w:pPr>
-    </w:p>
-    <w:p>
-      <w:pPr>
-        <w:ind w:left="360"/>
-        <w:rPr>
-          <w:szCs w:val="24"/>
+        <w:t>Se hará</w:t>
+      </w:r>
+      <w:r>
+        <w:rPr>
+          <w:szCs w:val="24"/>
+        </w:rPr>
+        <w:t xml:space="preserve"> uso de la librería PyAudio</w:t>
+      </w:r>
+      <w:r>
+        <w:rPr>
+          <w:szCs w:val="24"/>
+        </w:rPr>
+        <w:t xml:space="preserve"> </w:t>
+      </w:r>
+      <w:r>
+        <w:rPr>
+          <w:szCs w:val="24"/>
+        </w:rPr>
+        <w:t>(ya que el lenguaje de programación que se va a utilizar es Python), que proporciona métodos para i</w:t>
+      </w:r>
+      <w:r>
+        <w:rPr>
+          <w:szCs w:val="24"/>
+        </w:rPr>
+        <w:t xml:space="preserve">nteractuar con los componentes </w:t>
+      </w:r>
+      <w:r>
+        <w:rPr>
+          <w:szCs w:val="24"/>
+        </w:rPr>
+        <w:t xml:space="preserve">de recepción y emisión de audio de </w:t>
+      </w:r>
+      <w:r>
+        <w:rPr>
+          <w:szCs w:val="24"/>
+        </w:rPr>
+        <w:t>nuestros equipos.</w:t>
+      </w:r>
+    </w:p>
+    <w:p>
+      <w:pPr>
+        <w:ind w:left="360"/>
+        <w:rPr>
+          <w:szCs w:val="24"/>
+        </w:rPr>
+      </w:pPr>
+      <w:r>
+        <w:rPr>
+          <w:szCs w:val="24"/>
+        </w:rPr>
+        <w:t>- Será necesario crear un método que proporcione la funcionalidad de emisión y otro que proporcione la funcionalidad de recepción de audio, haciendo uso de un canal de comunicac</w:t>
+      </w:r>
+      <w:r>
+        <w:rPr>
+          <w:szCs w:val="24"/>
+        </w:rPr>
+        <w:t>ión y las IP</w:t>
+      </w:r>
+      <w:r>
+        <w:rPr>
+          <w:szCs w:val="24"/>
+        </w:rPr>
+        <w:t xml:space="preserve"> y puertos de los dispositivos involucrados.</w:t>
+      </w:r>
+    </w:p>
+    <w:p>
+      <w:pPr>
+        <w:ind w:left="360"/>
+        <w:rPr>
+          <w:szCs w:val="24"/>
+        </w:rPr>
+      </w:pPr>
+      <w:r>
+        <w:rPr>
+          <w:szCs w:val="24"/>
+        </w:rPr>
+        <w:t xml:space="preserve">- Como se exige, será necesario en un punto intermedio del proceso comentado en el punto anterior aplicar la DWT ortogonal (Transformada en espacio-frecuencial), ya que </w:t>
+      </w:r>
+      <w:r>
+        <w:rPr>
+          <w:szCs w:val="24"/>
+        </w:rPr>
+        <w:t>es la forma más ó</w:t>
+      </w:r>
+      <w:r>
+        <w:rPr>
+          <w:szCs w:val="24"/>
+        </w:rPr>
+        <w:t xml:space="preserve">ptima de </w:t>
+      </w:r>
+      <w:r>
+        <w:rPr>
+          <w:szCs w:val="24"/>
+        </w:rPr>
+        <w:t xml:space="preserve">disminuir la latencia </w:t>
+      </w:r>
+      <w:r>
+        <w:rPr>
+          <w:szCs w:val="24"/>
+        </w:rPr>
+        <w:t>o ganancia del audio en el proceso.</w:t>
+      </w:r>
+    </w:p>
+    <w:p>
+      <w:pPr>
+        <w:ind w:left="360"/>
+        <w:rPr>
+          <w:szCs w:val="24"/>
+        </w:rPr>
+      </w:pPr>
+      <w:r>
+        <w:rPr>
+          <w:szCs w:val="24"/>
+        </w:rPr>
+        <w:t>-El audio se enviará comprimido en planos de bits (como máximo P=16bits), que se descomprimirán una vez lleguen al receptor, dado que es la forma más eficiente de transmitir audio.</w:t>
+      </w:r>
+    </w:p>
+    <w:p>
+      <w:pPr>
+        <w:ind w:left="360"/>
+        <w:rPr>
+          <w:szCs w:val="24"/>
+        </w:rPr>
+      </w:pPr>
+    </w:p>
+    <w:p>
+      <w:pPr>
+        <w:ind w:left="360"/>
+        <w:rPr>
+          <w:szCs w:val="24"/>
+        </w:rPr>
+      </w:pPr>
+    </w:p>
+    <w:p>
+      <w:pPr>
+        <w:ind w:left="360"/>
+        <w:rPr>
+          <w:szCs w:val="24"/>
+        </w:rPr>
+      </w:pPr>
+    </w:p>
+    <w:p>
+      <w:pPr>
+        <w:pStyle w:val="Prrafodelista"/>
+        <w:rPr>
+          <w:b/>
+          <w:sz w:val="32"/>
+          <w:szCs w:val="32"/>
+          <w:u w:val="single"/>
         </w:rPr>
       </w:pPr>
     </w:p>
@@ -637,6 +783,7 @@
           <w:szCs w:val="32"/>
           <w:u w:val="single"/>
         </w:rPr>
+        <w:lastRenderedPageBreak/>
         <w:t>Hitos</w:t>
       </w:r>
     </w:p>
@@ -858,7 +1005,6 @@
               <w:rPr>
                 <w:szCs w:val="24"/>
               </w:rPr>
-              <w:lastRenderedPageBreak/>
               <w:t>Virginia Giménez Osorio</w:t>
             </w:r>
           </w:p>
@@ -894,6 +1040,12 @@
                 <w:szCs w:val="24"/>
               </w:rPr>
               <w:t>, búsqueda de información</w:t>
+            </w:r>
+            <w:r>
+              <w:rPr>
+                <w:szCs w:val="24"/>
+              </w:rPr>
+              <w:t>.</w:t>
             </w:r>
           </w:p>
         </w:tc>
@@ -973,6 +1125,12 @@
               </w:rPr>
               <w:t>, búsqueda de información</w:t>
             </w:r>
+            <w:r>
+              <w:rPr>
+                <w:szCs w:val="24"/>
+              </w:rPr>
+              <w:t>.</w:t>
+            </w:r>
           </w:p>
         </w:tc>
         <w:tc>
@@ -1059,6 +1217,12 @@
               <w:t>Github</w:t>
             </w:r>
             <w:proofErr w:type="spellEnd"/>
+            <w:r>
+              <w:rPr>
+                <w:szCs w:val="24"/>
+              </w:rPr>
+              <w:t>.</w:t>
+            </w:r>
           </w:p>
         </w:tc>
         <w:tc>
@@ -1137,6 +1301,12 @@
               </w:rPr>
               <w:t>, búsqueda de información</w:t>
             </w:r>
+            <w:r>
+              <w:rPr>
+                <w:szCs w:val="24"/>
+              </w:rPr>
+              <w:t>.</w:t>
+            </w:r>
           </w:p>
         </w:tc>
         <w:tc>
@@ -1215,6 +1385,12 @@
               </w:rPr>
               <w:t>, búsqueda de información</w:t>
             </w:r>
+            <w:r>
+              <w:rPr>
+                <w:szCs w:val="24"/>
+              </w:rPr>
+              <w:t>.</w:t>
+            </w:r>
           </w:p>
         </w:tc>
         <w:tc>
@@ -1310,134 +1486,2791 @@
         </w:rPr>
       </w:pPr>
     </w:p>
-    <w:p>
-      <w:pPr>
-        <w:ind w:left="360"/>
-        <w:rPr>
-          <w:szCs w:val="24"/>
-        </w:rPr>
-      </w:pPr>
-    </w:p>
-    <w:p>
-      <w:pPr>
-        <w:ind w:left="360"/>
-        <w:rPr>
-          <w:szCs w:val="24"/>
-        </w:rPr>
-      </w:pPr>
-    </w:p>
-    <w:p>
-      <w:pPr>
-        <w:ind w:left="360"/>
-        <w:rPr>
-          <w:szCs w:val="24"/>
-        </w:rPr>
-      </w:pPr>
-    </w:p>
-    <w:p>
-      <w:pPr>
-        <w:ind w:left="360"/>
-        <w:rPr>
-          <w:szCs w:val="24"/>
-        </w:rPr>
-      </w:pPr>
-    </w:p>
-    <w:p>
-      <w:pPr>
-        <w:ind w:left="360"/>
-        <w:rPr>
-          <w:szCs w:val="24"/>
-        </w:rPr>
-      </w:pPr>
-    </w:p>
-    <w:p>
-      <w:pPr>
-        <w:ind w:left="360"/>
-        <w:rPr>
-          <w:szCs w:val="24"/>
-        </w:rPr>
-      </w:pPr>
-    </w:p>
-    <w:p>
-      <w:pPr>
-        <w:ind w:left="360"/>
-        <w:rPr>
-          <w:szCs w:val="24"/>
-        </w:rPr>
-      </w:pPr>
-    </w:p>
-    <w:p>
-      <w:pPr>
-        <w:ind w:left="360"/>
-        <w:rPr>
-          <w:szCs w:val="24"/>
-        </w:rPr>
-      </w:pPr>
-    </w:p>
-    <w:p>
-      <w:pPr>
-        <w:ind w:left="360"/>
-        <w:rPr>
-          <w:szCs w:val="24"/>
-        </w:rPr>
-      </w:pPr>
-    </w:p>
-    <w:p>
-      <w:pPr>
-        <w:ind w:left="360"/>
-        <w:rPr>
-          <w:szCs w:val="24"/>
-        </w:rPr>
-      </w:pPr>
-    </w:p>
-    <w:p>
-      <w:pPr>
-        <w:ind w:left="360"/>
-        <w:rPr>
-          <w:szCs w:val="24"/>
-        </w:rPr>
-      </w:pPr>
-    </w:p>
-    <w:p>
-      <w:pPr>
-        <w:ind w:left="360"/>
-        <w:rPr>
-          <w:szCs w:val="24"/>
-        </w:rPr>
-      </w:pPr>
-    </w:p>
-    <w:p>
-      <w:pPr>
-        <w:ind w:left="360"/>
-        <w:rPr>
-          <w:szCs w:val="24"/>
-        </w:rPr>
-      </w:pPr>
-    </w:p>
-    <w:p>
-      <w:pPr>
-        <w:ind w:left="360"/>
-        <w:rPr>
-          <w:szCs w:val="24"/>
-        </w:rPr>
-      </w:pPr>
-    </w:p>
-    <w:p>
-      <w:pPr>
-        <w:ind w:left="360"/>
-        <w:rPr>
-          <w:szCs w:val="24"/>
-        </w:rPr>
-      </w:pPr>
-    </w:p>
-    <w:p>
-      <w:pPr>
-        <w:ind w:left="360"/>
-        <w:rPr>
-          <w:szCs w:val="24"/>
-        </w:rPr>
-      </w:pPr>
-    </w:p>
+    <w:tbl>
+      <w:tblPr>
+        <w:tblStyle w:val="Tablaconcuadrcula"/>
+        <w:tblW w:w="10068" w:type="dxa"/>
+        <w:jc w:val="center"/>
+        <w:tblLook w:val="04A0" w:firstRow="1" w:lastRow="0" w:firstColumn="1" w:lastColumn="0" w:noHBand="0" w:noVBand="1"/>
+      </w:tblPr>
+      <w:tblGrid>
+        <w:gridCol w:w="3990"/>
+        <w:gridCol w:w="3127"/>
+        <w:gridCol w:w="695"/>
+        <w:gridCol w:w="2256"/>
+      </w:tblGrid>
+      <w:tr>
+        <w:trPr>
+          <w:gridAfter w:val="2"/>
+          <w:wAfter w:w="2951" w:type="dxa"/>
+          <w:trHeight w:val="580"/>
+          <w:jc w:val="center"/>
+        </w:trPr>
+        <w:tc>
+          <w:tcPr>
+            <w:tcW w:w="7117" w:type="dxa"/>
+            <w:gridSpan w:val="2"/>
+          </w:tcPr>
+          <w:p>
+            <w:pPr>
+              <w:rPr>
+                <w:szCs w:val="24"/>
+              </w:rPr>
+            </w:pPr>
+            <w:r>
+              <w:rPr>
+                <w:b/>
+                <w:szCs w:val="24"/>
+              </w:rPr>
+              <w:lastRenderedPageBreak/>
+              <w:t>ID:</w:t>
+            </w:r>
+            <w:r>
+              <w:rPr>
+                <w:b/>
+                <w:szCs w:val="24"/>
+              </w:rPr>
+              <w:t xml:space="preserve"> </w:t>
+            </w:r>
+            <w:r>
+              <w:rPr>
+                <w:szCs w:val="24"/>
+              </w:rPr>
+              <w:t>Hito 2</w:t>
+            </w:r>
+          </w:p>
+        </w:tc>
+      </w:tr>
+      <w:tr>
+        <w:trPr>
+          <w:trHeight w:val="580"/>
+          <w:jc w:val="center"/>
+        </w:trPr>
+        <w:tc>
+          <w:tcPr>
+            <w:tcW w:w="10068" w:type="dxa"/>
+            <w:gridSpan w:val="4"/>
+          </w:tcPr>
+          <w:p>
+            <w:pPr>
+              <w:rPr>
+                <w:szCs w:val="24"/>
+              </w:rPr>
+            </w:pPr>
+            <w:r>
+              <w:rPr>
+                <w:b/>
+                <w:szCs w:val="24"/>
+              </w:rPr>
+              <w:t>Descripción:</w:t>
+            </w:r>
+            <w:r>
+              <w:rPr>
+                <w:szCs w:val="24"/>
+              </w:rPr>
+              <w:t xml:space="preserve"> Creación de sistema básico de envío y recepción de audio local</w:t>
+            </w:r>
+          </w:p>
+        </w:tc>
+      </w:tr>
+      <w:tr>
+        <w:trPr>
+          <w:trHeight w:val="1192"/>
+          <w:jc w:val="center"/>
+        </w:trPr>
+        <w:tc>
+          <w:tcPr>
+            <w:tcW w:w="3990" w:type="dxa"/>
+          </w:tcPr>
+          <w:p>
+            <w:pPr>
+              <w:jc w:val="center"/>
+              <w:rPr>
+                <w:b/>
+                <w:szCs w:val="24"/>
+              </w:rPr>
+            </w:pPr>
+            <w:r>
+              <w:rPr>
+                <w:b/>
+                <w:szCs w:val="24"/>
+              </w:rPr>
+              <w:t>Miembro</w:t>
+            </w:r>
+          </w:p>
+        </w:tc>
+        <w:tc>
+          <w:tcPr>
+            <w:tcW w:w="3822" w:type="dxa"/>
+            <w:gridSpan w:val="2"/>
+          </w:tcPr>
+          <w:p>
+            <w:pPr>
+              <w:jc w:val="center"/>
+              <w:rPr>
+                <w:b/>
+                <w:szCs w:val="24"/>
+              </w:rPr>
+            </w:pPr>
+            <w:r>
+              <w:rPr>
+                <w:b/>
+                <w:szCs w:val="24"/>
+              </w:rPr>
+              <w:t>Tarea asignada</w:t>
+            </w:r>
+          </w:p>
+        </w:tc>
+        <w:tc>
+          <w:tcPr>
+            <w:tcW w:w="2255" w:type="dxa"/>
+          </w:tcPr>
+          <w:p>
+            <w:pPr>
+              <w:jc w:val="center"/>
+              <w:rPr>
+                <w:b/>
+                <w:szCs w:val="24"/>
+              </w:rPr>
+            </w:pPr>
+            <w:r>
+              <w:rPr>
+                <w:b/>
+                <w:szCs w:val="24"/>
+              </w:rPr>
+              <w:t>Tarea superada</w:t>
+            </w:r>
+          </w:p>
+        </w:tc>
+      </w:tr>
+      <w:tr>
+        <w:trPr>
+          <w:trHeight w:val="994"/>
+          <w:jc w:val="center"/>
+        </w:trPr>
+        <w:tc>
+          <w:tcPr>
+            <w:tcW w:w="3990" w:type="dxa"/>
+          </w:tcPr>
+          <w:p>
+            <w:pPr>
+              <w:jc w:val="left"/>
+              <w:rPr>
+                <w:szCs w:val="24"/>
+              </w:rPr>
+            </w:pPr>
+            <w:r>
+              <w:rPr>
+                <w:szCs w:val="24"/>
+              </w:rPr>
+              <w:t>Virginia Giménez Osorio</w:t>
+            </w:r>
+          </w:p>
+        </w:tc>
+        <w:tc>
+          <w:tcPr>
+            <w:tcW w:w="3822" w:type="dxa"/>
+            <w:gridSpan w:val="2"/>
+          </w:tcPr>
+          <w:p>
+            <w:pPr>
+              <w:jc w:val="left"/>
+              <w:rPr>
+                <w:szCs w:val="24"/>
+              </w:rPr>
+            </w:pPr>
+            <w:r>
+              <w:rPr>
+                <w:szCs w:val="24"/>
+              </w:rPr>
+              <w:t>Recopilación de información e implementación de método de envío de audio</w:t>
+            </w:r>
+            <w:r>
+              <w:rPr>
+                <w:szCs w:val="24"/>
+              </w:rPr>
+              <w:t>.</w:t>
+            </w:r>
+          </w:p>
+        </w:tc>
+        <w:tc>
+          <w:tcPr>
+            <w:tcW w:w="2255" w:type="dxa"/>
+          </w:tcPr>
+          <w:p>
+            <w:pPr>
+              <w:jc w:val="center"/>
+              <w:rPr>
+                <w:szCs w:val="24"/>
+              </w:rPr>
+            </w:pPr>
+          </w:p>
+        </w:tc>
+      </w:tr>
+      <w:tr>
+        <w:trPr>
+          <w:trHeight w:val="1264"/>
+          <w:jc w:val="center"/>
+        </w:trPr>
+        <w:tc>
+          <w:tcPr>
+            <w:tcW w:w="3990" w:type="dxa"/>
+          </w:tcPr>
+          <w:p>
+            <w:pPr>
+              <w:jc w:val="left"/>
+              <w:rPr>
+                <w:szCs w:val="24"/>
+              </w:rPr>
+            </w:pPr>
+            <w:r>
+              <w:rPr>
+                <w:szCs w:val="24"/>
+              </w:rPr>
+              <w:t>Claudio Peña Rodríguez</w:t>
+            </w:r>
+          </w:p>
+        </w:tc>
+        <w:tc>
+          <w:tcPr>
+            <w:tcW w:w="3822" w:type="dxa"/>
+            <w:gridSpan w:val="2"/>
+          </w:tcPr>
+          <w:p>
+            <w:pPr>
+              <w:jc w:val="left"/>
+              <w:rPr>
+                <w:szCs w:val="24"/>
+              </w:rPr>
+            </w:pPr>
+            <w:r>
+              <w:rPr>
+                <w:szCs w:val="24"/>
+              </w:rPr>
+              <w:t>Recopilación de información e implementación de método de envío de audio</w:t>
+            </w:r>
+            <w:r>
+              <w:rPr>
+                <w:szCs w:val="24"/>
+              </w:rPr>
+              <w:t>.</w:t>
+            </w:r>
+          </w:p>
+        </w:tc>
+        <w:tc>
+          <w:tcPr>
+            <w:tcW w:w="2255" w:type="dxa"/>
+          </w:tcPr>
+          <w:p>
+            <w:pPr>
+              <w:jc w:val="center"/>
+              <w:rPr>
+                <w:szCs w:val="24"/>
+              </w:rPr>
+            </w:pPr>
+          </w:p>
+        </w:tc>
+      </w:tr>
+      <w:tr>
+        <w:trPr>
+          <w:trHeight w:val="1142"/>
+          <w:jc w:val="center"/>
+        </w:trPr>
+        <w:tc>
+          <w:tcPr>
+            <w:tcW w:w="3990" w:type="dxa"/>
+          </w:tcPr>
+          <w:p>
+            <w:pPr>
+              <w:jc w:val="left"/>
+              <w:rPr>
+                <w:szCs w:val="24"/>
+              </w:rPr>
+            </w:pPr>
+            <w:r>
+              <w:rPr>
+                <w:szCs w:val="24"/>
+              </w:rPr>
+              <w:t>David Vicente Ocaña Robles</w:t>
+            </w:r>
+          </w:p>
+        </w:tc>
+        <w:tc>
+          <w:tcPr>
+            <w:tcW w:w="3822" w:type="dxa"/>
+            <w:gridSpan w:val="2"/>
+          </w:tcPr>
+          <w:p>
+            <w:pPr>
+              <w:jc w:val="left"/>
+              <w:rPr>
+                <w:szCs w:val="24"/>
+              </w:rPr>
+            </w:pPr>
+            <w:r>
+              <w:rPr>
+                <w:szCs w:val="24"/>
+              </w:rPr>
+              <w:t>Recopilación de información e implementación de método de recepción de audio</w:t>
+            </w:r>
+            <w:r>
+              <w:rPr>
+                <w:szCs w:val="24"/>
+              </w:rPr>
+              <w:t>.</w:t>
+            </w:r>
+          </w:p>
+        </w:tc>
+        <w:tc>
+          <w:tcPr>
+            <w:tcW w:w="2255" w:type="dxa"/>
+          </w:tcPr>
+          <w:p>
+            <w:pPr>
+              <w:jc w:val="center"/>
+              <w:rPr>
+                <w:szCs w:val="24"/>
+              </w:rPr>
+            </w:pPr>
+          </w:p>
+        </w:tc>
+      </w:tr>
+      <w:tr>
+        <w:trPr>
+          <w:trHeight w:val="984"/>
+          <w:jc w:val="center"/>
+        </w:trPr>
+        <w:tc>
+          <w:tcPr>
+            <w:tcW w:w="3990" w:type="dxa"/>
+          </w:tcPr>
+          <w:p>
+            <w:pPr>
+              <w:jc w:val="left"/>
+              <w:rPr>
+                <w:szCs w:val="24"/>
+              </w:rPr>
+            </w:pPr>
+            <w:r>
+              <w:rPr>
+                <w:szCs w:val="24"/>
+              </w:rPr>
+              <w:t>Kevin Carracedo Vázquez</w:t>
+            </w:r>
+          </w:p>
+        </w:tc>
+        <w:tc>
+          <w:tcPr>
+            <w:tcW w:w="3822" w:type="dxa"/>
+            <w:gridSpan w:val="2"/>
+          </w:tcPr>
+          <w:p>
+            <w:pPr>
+              <w:jc w:val="left"/>
+              <w:rPr>
+                <w:szCs w:val="24"/>
+              </w:rPr>
+            </w:pPr>
+            <w:r>
+              <w:rPr>
+                <w:szCs w:val="24"/>
+              </w:rPr>
+              <w:t>Recopilación de información e implementación de método de recepción de audio</w:t>
+            </w:r>
+            <w:r>
+              <w:rPr>
+                <w:szCs w:val="24"/>
+              </w:rPr>
+              <w:t>.</w:t>
+            </w:r>
+          </w:p>
+        </w:tc>
+        <w:tc>
+          <w:tcPr>
+            <w:tcW w:w="2255" w:type="dxa"/>
+          </w:tcPr>
+          <w:p>
+            <w:pPr>
+              <w:jc w:val="center"/>
+              <w:rPr>
+                <w:szCs w:val="24"/>
+              </w:rPr>
+            </w:pPr>
+          </w:p>
+        </w:tc>
+      </w:tr>
+      <w:tr>
+        <w:trPr>
+          <w:trHeight w:val="913"/>
+          <w:jc w:val="center"/>
+        </w:trPr>
+        <w:tc>
+          <w:tcPr>
+            <w:tcW w:w="3990" w:type="dxa"/>
+          </w:tcPr>
+          <w:p>
+            <w:pPr>
+              <w:jc w:val="left"/>
+              <w:rPr>
+                <w:szCs w:val="24"/>
+              </w:rPr>
+            </w:pPr>
+            <w:r>
+              <w:rPr>
+                <w:szCs w:val="24"/>
+              </w:rPr>
+              <w:t>Manuel González Rodríguez</w:t>
+            </w:r>
+          </w:p>
+        </w:tc>
+        <w:tc>
+          <w:tcPr>
+            <w:tcW w:w="3822" w:type="dxa"/>
+            <w:gridSpan w:val="2"/>
+          </w:tcPr>
+          <w:p>
+            <w:pPr>
+              <w:jc w:val="left"/>
+              <w:rPr>
+                <w:szCs w:val="24"/>
+              </w:rPr>
+            </w:pPr>
+            <w:r>
+              <w:rPr>
+                <w:szCs w:val="24"/>
+              </w:rPr>
+              <w:t>Pruebas del sistema</w:t>
+            </w:r>
+            <w:r>
+              <w:rPr>
+                <w:szCs w:val="24"/>
+              </w:rPr>
+              <w:t>.</w:t>
+            </w:r>
+          </w:p>
+        </w:tc>
+        <w:tc>
+          <w:tcPr>
+            <w:tcW w:w="2255" w:type="dxa"/>
+          </w:tcPr>
+          <w:p>
+            <w:pPr>
+              <w:jc w:val="center"/>
+              <w:rPr>
+                <w:szCs w:val="24"/>
+              </w:rPr>
+            </w:pPr>
+          </w:p>
+        </w:tc>
+      </w:tr>
+    </w:tbl>
+    <w:p>
+      <w:pPr>
+        <w:ind w:left="360"/>
+        <w:rPr>
+          <w:szCs w:val="24"/>
+        </w:rPr>
+      </w:pPr>
+    </w:p>
+    <w:p>
+      <w:pPr>
+        <w:ind w:left="360"/>
+        <w:rPr>
+          <w:szCs w:val="24"/>
+        </w:rPr>
+      </w:pPr>
+    </w:p>
+    <w:p>
+      <w:pPr>
+        <w:ind w:left="360"/>
+        <w:rPr>
+          <w:szCs w:val="24"/>
+        </w:rPr>
+      </w:pPr>
+    </w:p>
+    <w:p>
+      <w:pPr>
+        <w:ind w:left="360"/>
+        <w:rPr>
+          <w:szCs w:val="24"/>
+        </w:rPr>
+      </w:pPr>
+    </w:p>
+    <w:p>
+      <w:pPr>
+        <w:ind w:left="360"/>
+        <w:rPr>
+          <w:szCs w:val="24"/>
+        </w:rPr>
+      </w:pPr>
+    </w:p>
+    <w:p>
+      <w:pPr>
+        <w:ind w:left="360"/>
+        <w:rPr>
+          <w:szCs w:val="24"/>
+        </w:rPr>
+      </w:pPr>
+    </w:p>
+    <w:p>
+      <w:pPr>
+        <w:ind w:left="360"/>
+        <w:rPr>
+          <w:szCs w:val="24"/>
+        </w:rPr>
+      </w:pPr>
+    </w:p>
+    <w:p>
+      <w:pPr>
+        <w:ind w:left="360"/>
+        <w:rPr>
+          <w:szCs w:val="24"/>
+        </w:rPr>
+      </w:pPr>
+    </w:p>
+    <w:p>
+      <w:pPr>
+        <w:ind w:left="360"/>
+        <w:rPr>
+          <w:szCs w:val="24"/>
+        </w:rPr>
+      </w:pPr>
+    </w:p>
+    <w:p>
+      <w:pPr>
+        <w:ind w:left="360"/>
+        <w:rPr>
+          <w:szCs w:val="24"/>
+        </w:rPr>
+      </w:pPr>
+    </w:p>
+    <w:p>
+      <w:pPr>
+        <w:ind w:left="360"/>
+        <w:rPr>
+          <w:szCs w:val="24"/>
+        </w:rPr>
+      </w:pPr>
+    </w:p>
+    <w:p>
+      <w:pPr>
+        <w:ind w:left="360"/>
+        <w:rPr>
+          <w:szCs w:val="24"/>
+        </w:rPr>
+      </w:pPr>
+    </w:p>
+    <w:tbl>
+      <w:tblPr>
+        <w:tblStyle w:val="Tablaconcuadrcula"/>
+        <w:tblW w:w="10068" w:type="dxa"/>
+        <w:jc w:val="center"/>
+        <w:tblLook w:val="04A0" w:firstRow="1" w:lastRow="0" w:firstColumn="1" w:lastColumn="0" w:noHBand="0" w:noVBand="1"/>
+      </w:tblPr>
+      <w:tblGrid>
+        <w:gridCol w:w="3990"/>
+        <w:gridCol w:w="3127"/>
+        <w:gridCol w:w="695"/>
+        <w:gridCol w:w="2256"/>
+      </w:tblGrid>
+      <w:tr>
+        <w:trPr>
+          <w:gridAfter w:val="2"/>
+          <w:wAfter w:w="2951" w:type="dxa"/>
+          <w:trHeight w:val="580"/>
+          <w:jc w:val="center"/>
+        </w:trPr>
+        <w:tc>
+          <w:tcPr>
+            <w:tcW w:w="7117" w:type="dxa"/>
+            <w:gridSpan w:val="2"/>
+          </w:tcPr>
+          <w:p>
+            <w:pPr>
+              <w:rPr>
+                <w:szCs w:val="24"/>
+              </w:rPr>
+            </w:pPr>
+            <w:r>
+              <w:rPr>
+                <w:b/>
+                <w:szCs w:val="24"/>
+              </w:rPr>
+              <w:lastRenderedPageBreak/>
+              <w:t>ID:</w:t>
+            </w:r>
+            <w:r>
+              <w:rPr>
+                <w:b/>
+                <w:szCs w:val="24"/>
+              </w:rPr>
+              <w:t xml:space="preserve"> </w:t>
+            </w:r>
+            <w:r>
+              <w:rPr>
+                <w:szCs w:val="24"/>
+              </w:rPr>
+              <w:t>Hito 3</w:t>
+            </w:r>
+          </w:p>
+        </w:tc>
+      </w:tr>
+      <w:tr>
+        <w:trPr>
+          <w:trHeight w:val="580"/>
+          <w:jc w:val="center"/>
+        </w:trPr>
+        <w:tc>
+          <w:tcPr>
+            <w:tcW w:w="10068" w:type="dxa"/>
+            <w:gridSpan w:val="4"/>
+          </w:tcPr>
+          <w:p>
+            <w:pPr>
+              <w:rPr>
+                <w:szCs w:val="24"/>
+              </w:rPr>
+            </w:pPr>
+            <w:r>
+              <w:rPr>
+                <w:b/>
+                <w:szCs w:val="24"/>
+              </w:rPr>
+              <w:t>Descripción:</w:t>
+            </w:r>
+            <w:r>
+              <w:rPr>
+                <w:szCs w:val="24"/>
+              </w:rPr>
+              <w:t xml:space="preserve"> Creación de sistema básico de envío y recepción de audio punto a punto</w:t>
+            </w:r>
+          </w:p>
+        </w:tc>
+      </w:tr>
+      <w:tr>
+        <w:trPr>
+          <w:trHeight w:val="1192"/>
+          <w:jc w:val="center"/>
+        </w:trPr>
+        <w:tc>
+          <w:tcPr>
+            <w:tcW w:w="3990" w:type="dxa"/>
+          </w:tcPr>
+          <w:p>
+            <w:pPr>
+              <w:jc w:val="center"/>
+              <w:rPr>
+                <w:b/>
+                <w:szCs w:val="24"/>
+              </w:rPr>
+            </w:pPr>
+            <w:r>
+              <w:rPr>
+                <w:b/>
+                <w:szCs w:val="24"/>
+              </w:rPr>
+              <w:t>Miembro</w:t>
+            </w:r>
+          </w:p>
+        </w:tc>
+        <w:tc>
+          <w:tcPr>
+            <w:tcW w:w="3822" w:type="dxa"/>
+            <w:gridSpan w:val="2"/>
+          </w:tcPr>
+          <w:p>
+            <w:pPr>
+              <w:jc w:val="center"/>
+              <w:rPr>
+                <w:b/>
+                <w:szCs w:val="24"/>
+              </w:rPr>
+            </w:pPr>
+            <w:r>
+              <w:rPr>
+                <w:b/>
+                <w:szCs w:val="24"/>
+              </w:rPr>
+              <w:t>Tarea asignada</w:t>
+            </w:r>
+          </w:p>
+        </w:tc>
+        <w:tc>
+          <w:tcPr>
+            <w:tcW w:w="2255" w:type="dxa"/>
+          </w:tcPr>
+          <w:p>
+            <w:pPr>
+              <w:jc w:val="center"/>
+              <w:rPr>
+                <w:b/>
+                <w:szCs w:val="24"/>
+              </w:rPr>
+            </w:pPr>
+            <w:r>
+              <w:rPr>
+                <w:b/>
+                <w:szCs w:val="24"/>
+              </w:rPr>
+              <w:t>Tarea superada</w:t>
+            </w:r>
+          </w:p>
+        </w:tc>
+      </w:tr>
+      <w:tr>
+        <w:trPr>
+          <w:trHeight w:val="994"/>
+          <w:jc w:val="center"/>
+        </w:trPr>
+        <w:tc>
+          <w:tcPr>
+            <w:tcW w:w="3990" w:type="dxa"/>
+          </w:tcPr>
+          <w:p>
+            <w:pPr>
+              <w:jc w:val="left"/>
+              <w:rPr>
+                <w:szCs w:val="24"/>
+              </w:rPr>
+            </w:pPr>
+            <w:r>
+              <w:rPr>
+                <w:szCs w:val="24"/>
+              </w:rPr>
+              <w:t>Virginia Giménez Osorio</w:t>
+            </w:r>
+          </w:p>
+        </w:tc>
+        <w:tc>
+          <w:tcPr>
+            <w:tcW w:w="3822" w:type="dxa"/>
+            <w:gridSpan w:val="2"/>
+          </w:tcPr>
+          <w:p>
+            <w:pPr>
+              <w:jc w:val="left"/>
+              <w:rPr>
+                <w:szCs w:val="24"/>
+              </w:rPr>
+            </w:pPr>
+            <w:r>
+              <w:rPr>
+                <w:szCs w:val="24"/>
+              </w:rPr>
+              <w:t>Recopilación de información e implementación de método de envío de audio</w:t>
+            </w:r>
+            <w:r>
+              <w:rPr>
+                <w:szCs w:val="24"/>
+              </w:rPr>
+              <w:t>.</w:t>
+            </w:r>
+          </w:p>
+        </w:tc>
+        <w:tc>
+          <w:tcPr>
+            <w:tcW w:w="2255" w:type="dxa"/>
+          </w:tcPr>
+          <w:p>
+            <w:pPr>
+              <w:jc w:val="center"/>
+              <w:rPr>
+                <w:szCs w:val="24"/>
+              </w:rPr>
+            </w:pPr>
+          </w:p>
+        </w:tc>
+      </w:tr>
+      <w:tr>
+        <w:trPr>
+          <w:trHeight w:val="1264"/>
+          <w:jc w:val="center"/>
+        </w:trPr>
+        <w:tc>
+          <w:tcPr>
+            <w:tcW w:w="3990" w:type="dxa"/>
+          </w:tcPr>
+          <w:p>
+            <w:pPr>
+              <w:jc w:val="left"/>
+              <w:rPr>
+                <w:szCs w:val="24"/>
+              </w:rPr>
+            </w:pPr>
+            <w:r>
+              <w:rPr>
+                <w:szCs w:val="24"/>
+              </w:rPr>
+              <w:t>Claudio Peña Rodríguez</w:t>
+            </w:r>
+          </w:p>
+        </w:tc>
+        <w:tc>
+          <w:tcPr>
+            <w:tcW w:w="3822" w:type="dxa"/>
+            <w:gridSpan w:val="2"/>
+          </w:tcPr>
+          <w:p>
+            <w:pPr>
+              <w:jc w:val="left"/>
+              <w:rPr>
+                <w:szCs w:val="24"/>
+              </w:rPr>
+            </w:pPr>
+            <w:r>
+              <w:rPr>
+                <w:szCs w:val="24"/>
+              </w:rPr>
+              <w:t>Recopilación de información e implementación de método de envío de audio</w:t>
+            </w:r>
+            <w:r>
+              <w:rPr>
+                <w:szCs w:val="24"/>
+              </w:rPr>
+              <w:t>.</w:t>
+            </w:r>
+          </w:p>
+        </w:tc>
+        <w:tc>
+          <w:tcPr>
+            <w:tcW w:w="2255" w:type="dxa"/>
+          </w:tcPr>
+          <w:p>
+            <w:pPr>
+              <w:jc w:val="center"/>
+              <w:rPr>
+                <w:szCs w:val="24"/>
+              </w:rPr>
+            </w:pPr>
+          </w:p>
+        </w:tc>
+      </w:tr>
+      <w:tr>
+        <w:trPr>
+          <w:trHeight w:val="1134"/>
+          <w:jc w:val="center"/>
+        </w:trPr>
+        <w:tc>
+          <w:tcPr>
+            <w:tcW w:w="3990" w:type="dxa"/>
+          </w:tcPr>
+          <w:p>
+            <w:pPr>
+              <w:jc w:val="left"/>
+              <w:rPr>
+                <w:szCs w:val="24"/>
+              </w:rPr>
+            </w:pPr>
+            <w:r>
+              <w:rPr>
+                <w:szCs w:val="24"/>
+              </w:rPr>
+              <w:t>David Vicente Ocaña Robles</w:t>
+            </w:r>
+          </w:p>
+        </w:tc>
+        <w:tc>
+          <w:tcPr>
+            <w:tcW w:w="3822" w:type="dxa"/>
+            <w:gridSpan w:val="2"/>
+          </w:tcPr>
+          <w:p>
+            <w:pPr>
+              <w:jc w:val="left"/>
+              <w:rPr>
+                <w:szCs w:val="24"/>
+              </w:rPr>
+            </w:pPr>
+            <w:r>
+              <w:rPr>
+                <w:szCs w:val="24"/>
+              </w:rPr>
+              <w:t>Recopilación de información e implementación de método de recepción de audio</w:t>
+            </w:r>
+            <w:r>
+              <w:rPr>
+                <w:szCs w:val="24"/>
+              </w:rPr>
+              <w:t>.</w:t>
+            </w:r>
+          </w:p>
+        </w:tc>
+        <w:tc>
+          <w:tcPr>
+            <w:tcW w:w="2255" w:type="dxa"/>
+          </w:tcPr>
+          <w:p>
+            <w:pPr>
+              <w:jc w:val="center"/>
+              <w:rPr>
+                <w:szCs w:val="24"/>
+              </w:rPr>
+            </w:pPr>
+          </w:p>
+        </w:tc>
+      </w:tr>
+      <w:tr>
+        <w:trPr>
+          <w:trHeight w:val="984"/>
+          <w:jc w:val="center"/>
+        </w:trPr>
+        <w:tc>
+          <w:tcPr>
+            <w:tcW w:w="3990" w:type="dxa"/>
+          </w:tcPr>
+          <w:p>
+            <w:pPr>
+              <w:jc w:val="left"/>
+              <w:rPr>
+                <w:szCs w:val="24"/>
+              </w:rPr>
+            </w:pPr>
+            <w:r>
+              <w:rPr>
+                <w:szCs w:val="24"/>
+              </w:rPr>
+              <w:t>Kevin Carracedo Vázquez</w:t>
+            </w:r>
+          </w:p>
+        </w:tc>
+        <w:tc>
+          <w:tcPr>
+            <w:tcW w:w="3822" w:type="dxa"/>
+            <w:gridSpan w:val="2"/>
+          </w:tcPr>
+          <w:p>
+            <w:pPr>
+              <w:jc w:val="left"/>
+              <w:rPr>
+                <w:szCs w:val="24"/>
+              </w:rPr>
+            </w:pPr>
+            <w:r>
+              <w:rPr>
+                <w:szCs w:val="24"/>
+              </w:rPr>
+              <w:t>Recopilación de información e implementación de método de recepción de audio</w:t>
+            </w:r>
+            <w:r>
+              <w:rPr>
+                <w:szCs w:val="24"/>
+              </w:rPr>
+              <w:t>.</w:t>
+            </w:r>
+          </w:p>
+        </w:tc>
+        <w:tc>
+          <w:tcPr>
+            <w:tcW w:w="2255" w:type="dxa"/>
+          </w:tcPr>
+          <w:p>
+            <w:pPr>
+              <w:jc w:val="center"/>
+              <w:rPr>
+                <w:szCs w:val="24"/>
+              </w:rPr>
+            </w:pPr>
+          </w:p>
+        </w:tc>
+      </w:tr>
+      <w:tr>
+        <w:trPr>
+          <w:trHeight w:val="913"/>
+          <w:jc w:val="center"/>
+        </w:trPr>
+        <w:tc>
+          <w:tcPr>
+            <w:tcW w:w="3990" w:type="dxa"/>
+          </w:tcPr>
+          <w:p>
+            <w:pPr>
+              <w:jc w:val="left"/>
+              <w:rPr>
+                <w:szCs w:val="24"/>
+              </w:rPr>
+            </w:pPr>
+            <w:r>
+              <w:rPr>
+                <w:szCs w:val="24"/>
+              </w:rPr>
+              <w:t>Manuel González Rodríguez</w:t>
+            </w:r>
+          </w:p>
+        </w:tc>
+        <w:tc>
+          <w:tcPr>
+            <w:tcW w:w="3822" w:type="dxa"/>
+            <w:gridSpan w:val="2"/>
+          </w:tcPr>
+          <w:p>
+            <w:pPr>
+              <w:jc w:val="left"/>
+              <w:rPr>
+                <w:szCs w:val="24"/>
+              </w:rPr>
+            </w:pPr>
+            <w:r>
+              <w:rPr>
+                <w:szCs w:val="24"/>
+              </w:rPr>
+              <w:t>Pruebas del sistema</w:t>
+            </w:r>
+            <w:r>
+              <w:rPr>
+                <w:szCs w:val="24"/>
+              </w:rPr>
+              <w:t>.</w:t>
+            </w:r>
+          </w:p>
+        </w:tc>
+        <w:tc>
+          <w:tcPr>
+            <w:tcW w:w="2255" w:type="dxa"/>
+          </w:tcPr>
+          <w:p>
+            <w:pPr>
+              <w:jc w:val="center"/>
+              <w:rPr>
+                <w:szCs w:val="24"/>
+              </w:rPr>
+            </w:pPr>
+          </w:p>
+        </w:tc>
+      </w:tr>
+    </w:tbl>
+    <w:p>
+      <w:pPr>
+        <w:ind w:left="360"/>
+        <w:rPr>
+          <w:szCs w:val="24"/>
+        </w:rPr>
+      </w:pPr>
+    </w:p>
+    <w:p>
+      <w:pPr>
+        <w:ind w:left="360"/>
+        <w:rPr>
+          <w:szCs w:val="24"/>
+        </w:rPr>
+      </w:pPr>
+    </w:p>
+    <w:p>
+      <w:pPr>
+        <w:ind w:left="360"/>
+        <w:rPr>
+          <w:szCs w:val="24"/>
+        </w:rPr>
+      </w:pPr>
+    </w:p>
+    <w:p>
+      <w:pPr>
+        <w:ind w:left="360"/>
+        <w:rPr>
+          <w:szCs w:val="24"/>
+        </w:rPr>
+      </w:pPr>
+    </w:p>
+    <w:p>
+      <w:pPr>
+        <w:ind w:left="360"/>
+        <w:rPr>
+          <w:szCs w:val="24"/>
+        </w:rPr>
+      </w:pPr>
+    </w:p>
+    <w:p>
+      <w:pPr>
+        <w:ind w:left="360"/>
+        <w:rPr>
+          <w:szCs w:val="24"/>
+        </w:rPr>
+      </w:pPr>
+    </w:p>
+    <w:p>
+      <w:pPr>
+        <w:ind w:left="360"/>
+        <w:rPr>
+          <w:szCs w:val="24"/>
+        </w:rPr>
+      </w:pPr>
+    </w:p>
+    <w:p>
+      <w:pPr>
+        <w:ind w:left="360"/>
+        <w:rPr>
+          <w:szCs w:val="24"/>
+        </w:rPr>
+      </w:pPr>
+    </w:p>
+    <w:p>
+      <w:pPr>
+        <w:ind w:left="360"/>
+        <w:rPr>
+          <w:szCs w:val="24"/>
+        </w:rPr>
+      </w:pPr>
+    </w:p>
+    <w:p>
+      <w:pPr>
+        <w:ind w:left="360"/>
+        <w:rPr>
+          <w:szCs w:val="24"/>
+        </w:rPr>
+      </w:pPr>
+    </w:p>
+    <w:p>
+      <w:pPr>
+        <w:ind w:left="360"/>
+        <w:rPr>
+          <w:szCs w:val="24"/>
+        </w:rPr>
+      </w:pPr>
+    </w:p>
+    <w:p>
+      <w:pPr>
+        <w:ind w:left="360"/>
+        <w:rPr>
+          <w:szCs w:val="24"/>
+        </w:rPr>
+      </w:pPr>
+    </w:p>
+    <w:tbl>
+      <w:tblPr>
+        <w:tblStyle w:val="Tablaconcuadrcula"/>
+        <w:tblW w:w="10068" w:type="dxa"/>
+        <w:jc w:val="center"/>
+        <w:tblLook w:val="04A0" w:firstRow="1" w:lastRow="0" w:firstColumn="1" w:lastColumn="0" w:noHBand="0" w:noVBand="1"/>
+      </w:tblPr>
+      <w:tblGrid>
+        <w:gridCol w:w="3990"/>
+        <w:gridCol w:w="3127"/>
+        <w:gridCol w:w="695"/>
+        <w:gridCol w:w="2256"/>
+      </w:tblGrid>
+      <w:tr>
+        <w:trPr>
+          <w:gridAfter w:val="2"/>
+          <w:wAfter w:w="2951" w:type="dxa"/>
+          <w:trHeight w:val="580"/>
+          <w:jc w:val="center"/>
+        </w:trPr>
+        <w:tc>
+          <w:tcPr>
+            <w:tcW w:w="7117" w:type="dxa"/>
+            <w:gridSpan w:val="2"/>
+          </w:tcPr>
+          <w:p>
+            <w:pPr>
+              <w:rPr>
+                <w:szCs w:val="24"/>
+              </w:rPr>
+            </w:pPr>
+            <w:r>
+              <w:rPr>
+                <w:b/>
+                <w:szCs w:val="24"/>
+              </w:rPr>
+              <w:lastRenderedPageBreak/>
+              <w:t>ID:</w:t>
+            </w:r>
+            <w:r>
+              <w:rPr>
+                <w:b/>
+                <w:szCs w:val="24"/>
+              </w:rPr>
+              <w:t xml:space="preserve"> </w:t>
+            </w:r>
+            <w:r>
+              <w:rPr>
+                <w:szCs w:val="24"/>
+              </w:rPr>
+              <w:t>Hito 4</w:t>
+            </w:r>
+          </w:p>
+        </w:tc>
+      </w:tr>
+      <w:tr>
+        <w:trPr>
+          <w:trHeight w:val="580"/>
+          <w:jc w:val="center"/>
+        </w:trPr>
+        <w:tc>
+          <w:tcPr>
+            <w:tcW w:w="10068" w:type="dxa"/>
+            <w:gridSpan w:val="4"/>
+          </w:tcPr>
+          <w:p>
+            <w:pPr>
+              <w:rPr>
+                <w:szCs w:val="24"/>
+              </w:rPr>
+            </w:pPr>
+            <w:r>
+              <w:rPr>
+                <w:b/>
+                <w:szCs w:val="24"/>
+              </w:rPr>
+              <w:t>Descripción:</w:t>
+            </w:r>
+            <w:r>
+              <w:rPr>
+                <w:szCs w:val="24"/>
+              </w:rPr>
+              <w:t xml:space="preserve"> Aplicar la D</w:t>
+            </w:r>
+            <w:r>
+              <w:rPr>
+                <w:szCs w:val="24"/>
+              </w:rPr>
+              <w:t>WT ortogonal y envío de planos de bits al sistema anterior</w:t>
+            </w:r>
+          </w:p>
+        </w:tc>
+      </w:tr>
+      <w:tr>
+        <w:trPr>
+          <w:trHeight w:val="1192"/>
+          <w:jc w:val="center"/>
+        </w:trPr>
+        <w:tc>
+          <w:tcPr>
+            <w:tcW w:w="3990" w:type="dxa"/>
+          </w:tcPr>
+          <w:p>
+            <w:pPr>
+              <w:jc w:val="center"/>
+              <w:rPr>
+                <w:b/>
+                <w:szCs w:val="24"/>
+              </w:rPr>
+            </w:pPr>
+            <w:r>
+              <w:rPr>
+                <w:b/>
+                <w:szCs w:val="24"/>
+              </w:rPr>
+              <w:t>Miembro</w:t>
+            </w:r>
+          </w:p>
+        </w:tc>
+        <w:tc>
+          <w:tcPr>
+            <w:tcW w:w="3822" w:type="dxa"/>
+            <w:gridSpan w:val="2"/>
+          </w:tcPr>
+          <w:p>
+            <w:pPr>
+              <w:jc w:val="center"/>
+              <w:rPr>
+                <w:b/>
+                <w:szCs w:val="24"/>
+              </w:rPr>
+            </w:pPr>
+            <w:r>
+              <w:rPr>
+                <w:b/>
+                <w:szCs w:val="24"/>
+              </w:rPr>
+              <w:t>Tarea asignada</w:t>
+            </w:r>
+          </w:p>
+        </w:tc>
+        <w:tc>
+          <w:tcPr>
+            <w:tcW w:w="2255" w:type="dxa"/>
+          </w:tcPr>
+          <w:p>
+            <w:pPr>
+              <w:jc w:val="center"/>
+              <w:rPr>
+                <w:b/>
+                <w:szCs w:val="24"/>
+              </w:rPr>
+            </w:pPr>
+            <w:r>
+              <w:rPr>
+                <w:b/>
+                <w:szCs w:val="24"/>
+              </w:rPr>
+              <w:t>Tarea superada</w:t>
+            </w:r>
+          </w:p>
+        </w:tc>
+      </w:tr>
+      <w:tr>
+        <w:trPr>
+          <w:trHeight w:val="994"/>
+          <w:jc w:val="center"/>
+        </w:trPr>
+        <w:tc>
+          <w:tcPr>
+            <w:tcW w:w="3990" w:type="dxa"/>
+          </w:tcPr>
+          <w:p>
+            <w:pPr>
+              <w:jc w:val="left"/>
+              <w:rPr>
+                <w:szCs w:val="24"/>
+              </w:rPr>
+            </w:pPr>
+            <w:r>
+              <w:rPr>
+                <w:szCs w:val="24"/>
+              </w:rPr>
+              <w:t>Virginia Giménez Osorio</w:t>
+            </w:r>
+          </w:p>
+        </w:tc>
+        <w:tc>
+          <w:tcPr>
+            <w:tcW w:w="3822" w:type="dxa"/>
+            <w:gridSpan w:val="2"/>
+          </w:tcPr>
+          <w:p>
+            <w:pPr>
+              <w:jc w:val="left"/>
+              <w:rPr>
+                <w:szCs w:val="24"/>
+              </w:rPr>
+            </w:pPr>
+            <w:r>
+              <w:rPr>
+                <w:szCs w:val="24"/>
+              </w:rPr>
+              <w:t>Búsqueda de información y librerías para llevar a cabo el proceso</w:t>
+            </w:r>
+            <w:r>
+              <w:rPr>
+                <w:szCs w:val="24"/>
+              </w:rPr>
+              <w:t>.</w:t>
+            </w:r>
+          </w:p>
+        </w:tc>
+        <w:tc>
+          <w:tcPr>
+            <w:tcW w:w="2255" w:type="dxa"/>
+          </w:tcPr>
+          <w:p>
+            <w:pPr>
+              <w:jc w:val="center"/>
+              <w:rPr>
+                <w:szCs w:val="24"/>
+              </w:rPr>
+            </w:pPr>
+          </w:p>
+        </w:tc>
+      </w:tr>
+      <w:tr>
+        <w:trPr>
+          <w:trHeight w:val="1264"/>
+          <w:jc w:val="center"/>
+        </w:trPr>
+        <w:tc>
+          <w:tcPr>
+            <w:tcW w:w="3990" w:type="dxa"/>
+          </w:tcPr>
+          <w:p>
+            <w:pPr>
+              <w:jc w:val="left"/>
+              <w:rPr>
+                <w:szCs w:val="24"/>
+              </w:rPr>
+            </w:pPr>
+            <w:r>
+              <w:rPr>
+                <w:szCs w:val="24"/>
+              </w:rPr>
+              <w:t>Claudio Peña Rodríguez</w:t>
+            </w:r>
+          </w:p>
+        </w:tc>
+        <w:tc>
+          <w:tcPr>
+            <w:tcW w:w="3822" w:type="dxa"/>
+            <w:gridSpan w:val="2"/>
+          </w:tcPr>
+          <w:p>
+            <w:pPr>
+              <w:jc w:val="left"/>
+              <w:rPr>
+                <w:szCs w:val="24"/>
+              </w:rPr>
+            </w:pPr>
+            <w:r>
+              <w:rPr>
+                <w:szCs w:val="24"/>
+              </w:rPr>
+              <w:t>Búsqueda de información y librerías para llevar a cabo el proceso. Implementac</w:t>
+            </w:r>
+            <w:r>
+              <w:rPr>
+                <w:szCs w:val="24"/>
+              </w:rPr>
+              <w:t>ión y pruebas.</w:t>
+            </w:r>
+          </w:p>
+        </w:tc>
+        <w:tc>
+          <w:tcPr>
+            <w:tcW w:w="2255" w:type="dxa"/>
+          </w:tcPr>
+          <w:p>
+            <w:pPr>
+              <w:jc w:val="center"/>
+              <w:rPr>
+                <w:szCs w:val="24"/>
+              </w:rPr>
+            </w:pPr>
+          </w:p>
+        </w:tc>
+      </w:tr>
+      <w:tr>
+        <w:trPr>
+          <w:trHeight w:val="842"/>
+          <w:jc w:val="center"/>
+        </w:trPr>
+        <w:tc>
+          <w:tcPr>
+            <w:tcW w:w="3990" w:type="dxa"/>
+          </w:tcPr>
+          <w:p>
+            <w:pPr>
+              <w:jc w:val="left"/>
+              <w:rPr>
+                <w:szCs w:val="24"/>
+              </w:rPr>
+            </w:pPr>
+            <w:r>
+              <w:rPr>
+                <w:szCs w:val="24"/>
+              </w:rPr>
+              <w:t>David Vicente Ocaña Robles</w:t>
+            </w:r>
+          </w:p>
+        </w:tc>
+        <w:tc>
+          <w:tcPr>
+            <w:tcW w:w="3822" w:type="dxa"/>
+            <w:gridSpan w:val="2"/>
+          </w:tcPr>
+          <w:p>
+            <w:pPr>
+              <w:jc w:val="left"/>
+              <w:rPr>
+                <w:szCs w:val="24"/>
+              </w:rPr>
+            </w:pPr>
+            <w:r>
+              <w:rPr>
+                <w:szCs w:val="24"/>
+              </w:rPr>
+              <w:t>Búsqueda de información y librerías para llevar a cabo el proceso</w:t>
+            </w:r>
+            <w:r>
+              <w:rPr>
+                <w:szCs w:val="24"/>
+              </w:rPr>
+              <w:t>.</w:t>
+            </w:r>
+          </w:p>
+          <w:p>
+            <w:pPr>
+              <w:jc w:val="left"/>
+              <w:rPr>
+                <w:szCs w:val="24"/>
+              </w:rPr>
+            </w:pPr>
+            <w:r>
+              <w:rPr>
+                <w:szCs w:val="24"/>
+              </w:rPr>
+              <w:t>Implementación y pruebas.</w:t>
+            </w:r>
+          </w:p>
+        </w:tc>
+        <w:tc>
+          <w:tcPr>
+            <w:tcW w:w="2255" w:type="dxa"/>
+          </w:tcPr>
+          <w:p>
+            <w:pPr>
+              <w:jc w:val="center"/>
+              <w:rPr>
+                <w:szCs w:val="24"/>
+              </w:rPr>
+            </w:pPr>
+          </w:p>
+        </w:tc>
+      </w:tr>
+      <w:tr>
+        <w:trPr>
+          <w:trHeight w:val="984"/>
+          <w:jc w:val="center"/>
+        </w:trPr>
+        <w:tc>
+          <w:tcPr>
+            <w:tcW w:w="3990" w:type="dxa"/>
+          </w:tcPr>
+          <w:p>
+            <w:pPr>
+              <w:jc w:val="left"/>
+              <w:rPr>
+                <w:szCs w:val="24"/>
+              </w:rPr>
+            </w:pPr>
+            <w:r>
+              <w:rPr>
+                <w:szCs w:val="24"/>
+              </w:rPr>
+              <w:t>Kevin Carracedo Vázquez</w:t>
+            </w:r>
+          </w:p>
+        </w:tc>
+        <w:tc>
+          <w:tcPr>
+            <w:tcW w:w="3822" w:type="dxa"/>
+            <w:gridSpan w:val="2"/>
+          </w:tcPr>
+          <w:p>
+            <w:pPr>
+              <w:jc w:val="left"/>
+              <w:rPr>
+                <w:szCs w:val="24"/>
+              </w:rPr>
+            </w:pPr>
+            <w:r>
+              <w:rPr>
+                <w:szCs w:val="24"/>
+              </w:rPr>
+              <w:t>Búsqueda de información y librerías para llevar a cabo el proceso</w:t>
+            </w:r>
+            <w:r>
+              <w:rPr>
+                <w:szCs w:val="24"/>
+              </w:rPr>
+              <w:t>.</w:t>
+            </w:r>
+          </w:p>
+        </w:tc>
+        <w:tc>
+          <w:tcPr>
+            <w:tcW w:w="2255" w:type="dxa"/>
+          </w:tcPr>
+          <w:p>
+            <w:pPr>
+              <w:jc w:val="center"/>
+              <w:rPr>
+                <w:szCs w:val="24"/>
+              </w:rPr>
+            </w:pPr>
+          </w:p>
+        </w:tc>
+      </w:tr>
+      <w:tr>
+        <w:trPr>
+          <w:trHeight w:val="913"/>
+          <w:jc w:val="center"/>
+        </w:trPr>
+        <w:tc>
+          <w:tcPr>
+            <w:tcW w:w="3990" w:type="dxa"/>
+          </w:tcPr>
+          <w:p>
+            <w:pPr>
+              <w:jc w:val="left"/>
+              <w:rPr>
+                <w:szCs w:val="24"/>
+              </w:rPr>
+            </w:pPr>
+            <w:r>
+              <w:rPr>
+                <w:szCs w:val="24"/>
+              </w:rPr>
+              <w:t>Manuel González Rodríguez</w:t>
+            </w:r>
+          </w:p>
+        </w:tc>
+        <w:tc>
+          <w:tcPr>
+            <w:tcW w:w="3822" w:type="dxa"/>
+            <w:gridSpan w:val="2"/>
+          </w:tcPr>
+          <w:p>
+            <w:pPr>
+              <w:jc w:val="left"/>
+              <w:rPr>
+                <w:szCs w:val="24"/>
+              </w:rPr>
+            </w:pPr>
+            <w:r>
+              <w:rPr>
+                <w:szCs w:val="24"/>
+              </w:rPr>
+              <w:t>Búsqueda de información y librerías para llevar a cabo el proceso. Implementación y pruebas.</w:t>
+            </w:r>
+          </w:p>
+        </w:tc>
+        <w:tc>
+          <w:tcPr>
+            <w:tcW w:w="2255" w:type="dxa"/>
+          </w:tcPr>
+          <w:p>
+            <w:pPr>
+              <w:jc w:val="center"/>
+              <w:rPr>
+                <w:szCs w:val="24"/>
+              </w:rPr>
+            </w:pPr>
+          </w:p>
+        </w:tc>
+      </w:tr>
+    </w:tbl>
+    <w:p>
+      <w:pPr>
+        <w:ind w:left="360"/>
+        <w:rPr>
+          <w:szCs w:val="24"/>
+        </w:rPr>
+      </w:pPr>
+    </w:p>
+    <w:p>
+      <w:pPr>
+        <w:ind w:left="360"/>
+        <w:rPr>
+          <w:szCs w:val="24"/>
+        </w:rPr>
+      </w:pPr>
+    </w:p>
+    <w:p>
+      <w:pPr>
+        <w:ind w:left="360"/>
+        <w:rPr>
+          <w:szCs w:val="24"/>
+        </w:rPr>
+      </w:pPr>
+    </w:p>
+    <w:p>
+      <w:pPr>
+        <w:ind w:left="360"/>
+        <w:rPr>
+          <w:szCs w:val="24"/>
+        </w:rPr>
+      </w:pPr>
+    </w:p>
+    <w:p>
+      <w:pPr>
+        <w:ind w:left="360"/>
+        <w:rPr>
+          <w:szCs w:val="24"/>
+        </w:rPr>
+      </w:pPr>
+    </w:p>
+    <w:p>
+      <w:pPr>
+        <w:ind w:left="360"/>
+        <w:rPr>
+          <w:szCs w:val="24"/>
+        </w:rPr>
+      </w:pPr>
+    </w:p>
+    <w:p>
+      <w:pPr>
+        <w:ind w:left="360"/>
+        <w:rPr>
+          <w:szCs w:val="24"/>
+        </w:rPr>
+      </w:pPr>
+    </w:p>
+    <w:p>
+      <w:pPr>
+        <w:ind w:left="360"/>
+        <w:rPr>
+          <w:szCs w:val="24"/>
+        </w:rPr>
+      </w:pPr>
+    </w:p>
+    <w:p>
+      <w:pPr>
+        <w:ind w:left="360"/>
+        <w:rPr>
+          <w:szCs w:val="24"/>
+        </w:rPr>
+      </w:pPr>
+    </w:p>
+    <w:p>
+      <w:pPr>
+        <w:ind w:left="360"/>
+        <w:rPr>
+          <w:szCs w:val="24"/>
+        </w:rPr>
+      </w:pPr>
+    </w:p>
+    <w:p>
+      <w:pPr>
+        <w:ind w:left="360"/>
+        <w:rPr>
+          <w:szCs w:val="24"/>
+        </w:rPr>
+      </w:pPr>
+    </w:p>
+    <w:p>
+      <w:pPr>
+        <w:ind w:left="360"/>
+        <w:rPr>
+          <w:szCs w:val="24"/>
+        </w:rPr>
+      </w:pPr>
+    </w:p>
+    <w:p>
+      <w:pPr>
+        <w:ind w:left="360"/>
+        <w:rPr>
+          <w:szCs w:val="24"/>
+        </w:rPr>
+      </w:pPr>
+    </w:p>
+    <w:tbl>
+      <w:tblPr>
+        <w:tblStyle w:val="Tablaconcuadrcula"/>
+        <w:tblW w:w="10068" w:type="dxa"/>
+        <w:jc w:val="center"/>
+        <w:tblLook w:val="04A0" w:firstRow="1" w:lastRow="0" w:firstColumn="1" w:lastColumn="0" w:noHBand="0" w:noVBand="1"/>
+      </w:tblPr>
+      <w:tblGrid>
+        <w:gridCol w:w="3990"/>
+        <w:gridCol w:w="3127"/>
+        <w:gridCol w:w="695"/>
+        <w:gridCol w:w="2256"/>
+      </w:tblGrid>
+      <w:tr>
+        <w:trPr>
+          <w:gridAfter w:val="2"/>
+          <w:wAfter w:w="2951" w:type="dxa"/>
+          <w:trHeight w:val="580"/>
+          <w:jc w:val="center"/>
+        </w:trPr>
+        <w:tc>
+          <w:tcPr>
+            <w:tcW w:w="7117" w:type="dxa"/>
+            <w:gridSpan w:val="2"/>
+          </w:tcPr>
+          <w:p>
+            <w:pPr>
+              <w:rPr>
+                <w:szCs w:val="24"/>
+              </w:rPr>
+            </w:pPr>
+            <w:r>
+              <w:rPr>
+                <w:b/>
+                <w:szCs w:val="24"/>
+              </w:rPr>
+              <w:lastRenderedPageBreak/>
+              <w:t>ID:</w:t>
+            </w:r>
+            <w:r>
+              <w:rPr>
+                <w:b/>
+                <w:szCs w:val="24"/>
+              </w:rPr>
+              <w:t xml:space="preserve"> </w:t>
+            </w:r>
+            <w:r>
+              <w:rPr>
+                <w:szCs w:val="24"/>
+              </w:rPr>
+              <w:t>Hito 5</w:t>
+            </w:r>
+          </w:p>
+        </w:tc>
+      </w:tr>
+      <w:tr>
+        <w:trPr>
+          <w:trHeight w:val="580"/>
+          <w:jc w:val="center"/>
+        </w:trPr>
+        <w:tc>
+          <w:tcPr>
+            <w:tcW w:w="10068" w:type="dxa"/>
+            <w:gridSpan w:val="4"/>
+          </w:tcPr>
+          <w:p>
+            <w:pPr>
+              <w:rPr>
+                <w:szCs w:val="24"/>
+              </w:rPr>
+            </w:pPr>
+            <w:r>
+              <w:rPr>
+                <w:b/>
+                <w:szCs w:val="24"/>
+              </w:rPr>
+              <w:t>Descripción:</w:t>
+            </w:r>
+            <w:r>
+              <w:rPr>
+                <w:szCs w:val="24"/>
+              </w:rPr>
+              <w:t xml:space="preserve"> Aplicar la DWT ortogonal y envío de planos de bits al sistema anterior</w:t>
+            </w:r>
+          </w:p>
+        </w:tc>
+      </w:tr>
+      <w:tr>
+        <w:trPr>
+          <w:trHeight w:val="1192"/>
+          <w:jc w:val="center"/>
+        </w:trPr>
+        <w:tc>
+          <w:tcPr>
+            <w:tcW w:w="3990" w:type="dxa"/>
+          </w:tcPr>
+          <w:p>
+            <w:pPr>
+              <w:jc w:val="center"/>
+              <w:rPr>
+                <w:b/>
+                <w:szCs w:val="24"/>
+              </w:rPr>
+            </w:pPr>
+            <w:r>
+              <w:rPr>
+                <w:b/>
+                <w:szCs w:val="24"/>
+              </w:rPr>
+              <w:t>Miembro</w:t>
+            </w:r>
+          </w:p>
+        </w:tc>
+        <w:tc>
+          <w:tcPr>
+            <w:tcW w:w="3822" w:type="dxa"/>
+            <w:gridSpan w:val="2"/>
+          </w:tcPr>
+          <w:p>
+            <w:pPr>
+              <w:jc w:val="center"/>
+              <w:rPr>
+                <w:b/>
+                <w:szCs w:val="24"/>
+              </w:rPr>
+            </w:pPr>
+            <w:r>
+              <w:rPr>
+                <w:b/>
+                <w:szCs w:val="24"/>
+              </w:rPr>
+              <w:t>Tarea asignada</w:t>
+            </w:r>
+          </w:p>
+        </w:tc>
+        <w:tc>
+          <w:tcPr>
+            <w:tcW w:w="2255" w:type="dxa"/>
+          </w:tcPr>
+          <w:p>
+            <w:pPr>
+              <w:jc w:val="center"/>
+              <w:rPr>
+                <w:b/>
+                <w:szCs w:val="24"/>
+              </w:rPr>
+            </w:pPr>
+            <w:r>
+              <w:rPr>
+                <w:b/>
+                <w:szCs w:val="24"/>
+              </w:rPr>
+              <w:t>Tarea superada</w:t>
+            </w:r>
+          </w:p>
+        </w:tc>
+      </w:tr>
+      <w:tr>
+        <w:trPr>
+          <w:trHeight w:val="994"/>
+          <w:jc w:val="center"/>
+        </w:trPr>
+        <w:tc>
+          <w:tcPr>
+            <w:tcW w:w="3990" w:type="dxa"/>
+          </w:tcPr>
+          <w:p>
+            <w:pPr>
+              <w:jc w:val="left"/>
+              <w:rPr>
+                <w:szCs w:val="24"/>
+              </w:rPr>
+            </w:pPr>
+            <w:r>
+              <w:rPr>
+                <w:szCs w:val="24"/>
+              </w:rPr>
+              <w:t>Virginia Giménez Osorio</w:t>
+            </w:r>
+          </w:p>
+        </w:tc>
+        <w:tc>
+          <w:tcPr>
+            <w:tcW w:w="3822" w:type="dxa"/>
+            <w:gridSpan w:val="2"/>
+          </w:tcPr>
+          <w:p>
+            <w:pPr>
+              <w:jc w:val="left"/>
+              <w:rPr>
+                <w:szCs w:val="24"/>
+              </w:rPr>
+            </w:pPr>
+            <w:r>
+              <w:rPr>
+                <w:szCs w:val="24"/>
+              </w:rPr>
+              <w:t>Búsqueda de información y librerías para llevar a cabo el proceso</w:t>
+            </w:r>
+            <w:r>
+              <w:rPr>
+                <w:szCs w:val="24"/>
+              </w:rPr>
+              <w:t>.</w:t>
+            </w:r>
+          </w:p>
+        </w:tc>
+        <w:tc>
+          <w:tcPr>
+            <w:tcW w:w="2255" w:type="dxa"/>
+          </w:tcPr>
+          <w:p>
+            <w:pPr>
+              <w:jc w:val="center"/>
+              <w:rPr>
+                <w:szCs w:val="24"/>
+              </w:rPr>
+            </w:pPr>
+          </w:p>
+        </w:tc>
+      </w:tr>
+      <w:tr>
+        <w:trPr>
+          <w:trHeight w:val="1264"/>
+          <w:jc w:val="center"/>
+        </w:trPr>
+        <w:tc>
+          <w:tcPr>
+            <w:tcW w:w="3990" w:type="dxa"/>
+          </w:tcPr>
+          <w:p>
+            <w:pPr>
+              <w:jc w:val="left"/>
+              <w:rPr>
+                <w:szCs w:val="24"/>
+              </w:rPr>
+            </w:pPr>
+            <w:r>
+              <w:rPr>
+                <w:szCs w:val="24"/>
+              </w:rPr>
+              <w:t>Claudio Peña Rodríguez</w:t>
+            </w:r>
+          </w:p>
+        </w:tc>
+        <w:tc>
+          <w:tcPr>
+            <w:tcW w:w="3822" w:type="dxa"/>
+            <w:gridSpan w:val="2"/>
+          </w:tcPr>
+          <w:p>
+            <w:pPr>
+              <w:jc w:val="left"/>
+              <w:rPr>
+                <w:szCs w:val="24"/>
+              </w:rPr>
+            </w:pPr>
+            <w:r>
+              <w:rPr>
+                <w:szCs w:val="24"/>
+              </w:rPr>
+              <w:t>Búsqueda de información y librerías para llevar a cabo el proceso. Implementación y pruebas.</w:t>
+            </w:r>
+          </w:p>
+        </w:tc>
+        <w:tc>
+          <w:tcPr>
+            <w:tcW w:w="2255" w:type="dxa"/>
+          </w:tcPr>
+          <w:p>
+            <w:pPr>
+              <w:jc w:val="center"/>
+              <w:rPr>
+                <w:szCs w:val="24"/>
+              </w:rPr>
+            </w:pPr>
+          </w:p>
+        </w:tc>
+      </w:tr>
+      <w:tr>
+        <w:trPr>
+          <w:trHeight w:val="842"/>
+          <w:jc w:val="center"/>
+        </w:trPr>
+        <w:tc>
+          <w:tcPr>
+            <w:tcW w:w="3990" w:type="dxa"/>
+          </w:tcPr>
+          <w:p>
+            <w:pPr>
+              <w:jc w:val="left"/>
+              <w:rPr>
+                <w:szCs w:val="24"/>
+              </w:rPr>
+            </w:pPr>
+            <w:r>
+              <w:rPr>
+                <w:szCs w:val="24"/>
+              </w:rPr>
+              <w:t>David Vicente Ocaña Robles</w:t>
+            </w:r>
+          </w:p>
+        </w:tc>
+        <w:tc>
+          <w:tcPr>
+            <w:tcW w:w="3822" w:type="dxa"/>
+            <w:gridSpan w:val="2"/>
+          </w:tcPr>
+          <w:p>
+            <w:pPr>
+              <w:jc w:val="left"/>
+              <w:rPr>
+                <w:szCs w:val="24"/>
+              </w:rPr>
+            </w:pPr>
+            <w:r>
+              <w:rPr>
+                <w:szCs w:val="24"/>
+              </w:rPr>
+              <w:t>Búsqueda de información y librerías para llevar a cabo el proceso.</w:t>
+            </w:r>
+          </w:p>
+          <w:p>
+            <w:pPr>
+              <w:jc w:val="left"/>
+              <w:rPr>
+                <w:szCs w:val="24"/>
+              </w:rPr>
+            </w:pPr>
+            <w:r>
+              <w:rPr>
+                <w:szCs w:val="24"/>
+              </w:rPr>
+              <w:t>Implementación y pruebas.</w:t>
+            </w:r>
+          </w:p>
+        </w:tc>
+        <w:tc>
+          <w:tcPr>
+            <w:tcW w:w="2255" w:type="dxa"/>
+          </w:tcPr>
+          <w:p>
+            <w:pPr>
+              <w:jc w:val="center"/>
+              <w:rPr>
+                <w:szCs w:val="24"/>
+              </w:rPr>
+            </w:pPr>
+          </w:p>
+        </w:tc>
+      </w:tr>
+      <w:tr>
+        <w:trPr>
+          <w:trHeight w:val="984"/>
+          <w:jc w:val="center"/>
+        </w:trPr>
+        <w:tc>
+          <w:tcPr>
+            <w:tcW w:w="3990" w:type="dxa"/>
+          </w:tcPr>
+          <w:p>
+            <w:pPr>
+              <w:jc w:val="left"/>
+              <w:rPr>
+                <w:szCs w:val="24"/>
+              </w:rPr>
+            </w:pPr>
+            <w:r>
+              <w:rPr>
+                <w:szCs w:val="24"/>
+              </w:rPr>
+              <w:t>Kevin Carracedo Vázquez</w:t>
+            </w:r>
+          </w:p>
+        </w:tc>
+        <w:tc>
+          <w:tcPr>
+            <w:tcW w:w="3822" w:type="dxa"/>
+            <w:gridSpan w:val="2"/>
+          </w:tcPr>
+          <w:p>
+            <w:pPr>
+              <w:jc w:val="left"/>
+              <w:rPr>
+                <w:szCs w:val="24"/>
+              </w:rPr>
+            </w:pPr>
+            <w:r>
+              <w:rPr>
+                <w:szCs w:val="24"/>
+              </w:rPr>
+              <w:t>Búsqueda de información y librerías para llevar a cabo el proceso</w:t>
+            </w:r>
+            <w:r>
+              <w:rPr>
+                <w:szCs w:val="24"/>
+              </w:rPr>
+              <w:t>.</w:t>
+            </w:r>
+          </w:p>
+        </w:tc>
+        <w:tc>
+          <w:tcPr>
+            <w:tcW w:w="2255" w:type="dxa"/>
+          </w:tcPr>
+          <w:p>
+            <w:pPr>
+              <w:jc w:val="center"/>
+              <w:rPr>
+                <w:szCs w:val="24"/>
+              </w:rPr>
+            </w:pPr>
+          </w:p>
+        </w:tc>
+      </w:tr>
+      <w:tr>
+        <w:trPr>
+          <w:trHeight w:val="913"/>
+          <w:jc w:val="center"/>
+        </w:trPr>
+        <w:tc>
+          <w:tcPr>
+            <w:tcW w:w="3990" w:type="dxa"/>
+          </w:tcPr>
+          <w:p>
+            <w:pPr>
+              <w:jc w:val="left"/>
+              <w:rPr>
+                <w:szCs w:val="24"/>
+              </w:rPr>
+            </w:pPr>
+            <w:r>
+              <w:rPr>
+                <w:szCs w:val="24"/>
+              </w:rPr>
+              <w:t>Manuel González Rodríguez</w:t>
+            </w:r>
+          </w:p>
+        </w:tc>
+        <w:tc>
+          <w:tcPr>
+            <w:tcW w:w="3822" w:type="dxa"/>
+            <w:gridSpan w:val="2"/>
+          </w:tcPr>
+          <w:p>
+            <w:pPr>
+              <w:jc w:val="left"/>
+              <w:rPr>
+                <w:szCs w:val="24"/>
+              </w:rPr>
+            </w:pPr>
+            <w:r>
+              <w:rPr>
+                <w:szCs w:val="24"/>
+              </w:rPr>
+              <w:t>Búsqueda de información y librerías para llevar a cabo el proceso. Implementación y pruebas.</w:t>
+            </w:r>
+          </w:p>
+        </w:tc>
+        <w:tc>
+          <w:tcPr>
+            <w:tcW w:w="2255" w:type="dxa"/>
+          </w:tcPr>
+          <w:p>
+            <w:pPr>
+              <w:jc w:val="center"/>
+              <w:rPr>
+                <w:szCs w:val="24"/>
+              </w:rPr>
+            </w:pPr>
+          </w:p>
+        </w:tc>
+      </w:tr>
+    </w:tbl>
+    <w:p>
+      <w:pPr>
+        <w:ind w:left="360"/>
+        <w:rPr>
+          <w:szCs w:val="24"/>
+        </w:rPr>
+      </w:pPr>
+    </w:p>
+    <w:p>
+      <w:pPr>
+        <w:ind w:left="360"/>
+        <w:rPr>
+          <w:szCs w:val="24"/>
+        </w:rPr>
+      </w:pPr>
+    </w:p>
+    <w:p>
+      <w:pPr>
+        <w:ind w:left="360"/>
+        <w:rPr>
+          <w:szCs w:val="24"/>
+        </w:rPr>
+      </w:pPr>
+    </w:p>
+    <w:p>
+      <w:pPr>
+        <w:ind w:left="360"/>
+        <w:rPr>
+          <w:szCs w:val="24"/>
+        </w:rPr>
+      </w:pPr>
+    </w:p>
+    <w:p>
+      <w:pPr>
+        <w:ind w:left="360"/>
+        <w:rPr>
+          <w:szCs w:val="24"/>
+        </w:rPr>
+      </w:pPr>
+    </w:p>
+    <w:p>
+      <w:pPr>
+        <w:ind w:left="360"/>
+        <w:rPr>
+          <w:szCs w:val="24"/>
+        </w:rPr>
+      </w:pPr>
+    </w:p>
+    <w:p>
+      <w:pPr>
+        <w:ind w:left="360"/>
+        <w:rPr>
+          <w:szCs w:val="24"/>
+        </w:rPr>
+      </w:pPr>
+    </w:p>
+    <w:p>
+      <w:pPr>
+        <w:ind w:left="360"/>
+        <w:rPr>
+          <w:szCs w:val="24"/>
+        </w:rPr>
+      </w:pPr>
+    </w:p>
+    <w:p>
+      <w:pPr>
+        <w:ind w:left="360"/>
+        <w:rPr>
+          <w:szCs w:val="24"/>
+        </w:rPr>
+      </w:pPr>
+      <w:bookmarkStart w:id="0" w:name="_GoBack"/>
+      <w:bookmarkEnd w:id="0"/>
+    </w:p>
+    <w:p>
+      <w:pPr>
+        <w:ind w:left="360"/>
+        <w:rPr>
+          <w:szCs w:val="24"/>
+        </w:rPr>
+      </w:pPr>
+    </w:p>
+    <w:p>
+      <w:pPr>
+        <w:ind w:left="360"/>
+        <w:rPr>
+          <w:szCs w:val="24"/>
+        </w:rPr>
+      </w:pPr>
+    </w:p>
+    <w:p>
+      <w:pPr>
+        <w:ind w:left="360"/>
+        <w:rPr>
+          <w:szCs w:val="24"/>
+        </w:rPr>
+      </w:pPr>
+    </w:p>
+    <w:p>
+      <w:pPr>
+        <w:ind w:left="360"/>
+        <w:rPr>
+          <w:szCs w:val="24"/>
+          <w:u w:val="single"/>
+        </w:rPr>
+      </w:pPr>
+    </w:p>
+    <w:tbl>
+      <w:tblPr>
+        <w:tblStyle w:val="Tablaconcuadrcula"/>
+        <w:tblW w:w="10068" w:type="dxa"/>
+        <w:jc w:val="center"/>
+        <w:tblLook w:val="04A0" w:firstRow="1" w:lastRow="0" w:firstColumn="1" w:lastColumn="0" w:noHBand="0" w:noVBand="1"/>
+      </w:tblPr>
+      <w:tblGrid>
+        <w:gridCol w:w="3990"/>
+        <w:gridCol w:w="3127"/>
+        <w:gridCol w:w="695"/>
+        <w:gridCol w:w="2256"/>
+      </w:tblGrid>
+      <w:tr>
+        <w:trPr>
+          <w:gridAfter w:val="2"/>
+          <w:wAfter w:w="2951" w:type="dxa"/>
+          <w:trHeight w:val="580"/>
+          <w:jc w:val="center"/>
+        </w:trPr>
+        <w:tc>
+          <w:tcPr>
+            <w:tcW w:w="7117" w:type="dxa"/>
+            <w:gridSpan w:val="2"/>
+          </w:tcPr>
+          <w:p>
+            <w:pPr>
+              <w:rPr>
+                <w:szCs w:val="24"/>
+              </w:rPr>
+            </w:pPr>
+            <w:r>
+              <w:rPr>
+                <w:b/>
+                <w:szCs w:val="24"/>
+              </w:rPr>
+              <w:lastRenderedPageBreak/>
+              <w:t>ID:</w:t>
+            </w:r>
+            <w:r>
+              <w:rPr>
+                <w:b/>
+                <w:szCs w:val="24"/>
+              </w:rPr>
+              <w:t xml:space="preserve"> </w:t>
+            </w:r>
+            <w:r>
+              <w:rPr>
+                <w:szCs w:val="24"/>
+              </w:rPr>
+              <w:t>Hito 6</w:t>
+            </w:r>
+            <w:r>
+              <w:rPr>
+                <w:szCs w:val="24"/>
+              </w:rPr>
+              <w:t xml:space="preserve"> (OPCIONAL)</w:t>
+            </w:r>
+          </w:p>
+        </w:tc>
+      </w:tr>
+      <w:tr>
+        <w:trPr>
+          <w:trHeight w:val="580"/>
+          <w:jc w:val="center"/>
+        </w:trPr>
+        <w:tc>
+          <w:tcPr>
+            <w:tcW w:w="10068" w:type="dxa"/>
+            <w:gridSpan w:val="4"/>
+          </w:tcPr>
+          <w:p>
+            <w:pPr>
+              <w:rPr>
+                <w:szCs w:val="24"/>
+              </w:rPr>
+            </w:pPr>
+            <w:r>
+              <w:rPr>
+                <w:b/>
+                <w:szCs w:val="24"/>
+              </w:rPr>
+              <w:t>Descripción:</w:t>
+            </w:r>
+            <w:r>
+              <w:rPr>
+                <w:szCs w:val="24"/>
+              </w:rPr>
+              <w:t xml:space="preserve"> </w:t>
+            </w:r>
+            <w:r>
+              <w:rPr>
+                <w:szCs w:val="24"/>
+              </w:rPr>
+              <w:t>Función del algoritmo para que envíe más o menos planos de bits según las condiciones de red</w:t>
+            </w:r>
+          </w:p>
+        </w:tc>
+      </w:tr>
+      <w:tr>
+        <w:trPr>
+          <w:trHeight w:val="1192"/>
+          <w:jc w:val="center"/>
+        </w:trPr>
+        <w:tc>
+          <w:tcPr>
+            <w:tcW w:w="3990" w:type="dxa"/>
+          </w:tcPr>
+          <w:p>
+            <w:pPr>
+              <w:jc w:val="center"/>
+              <w:rPr>
+                <w:b/>
+                <w:szCs w:val="24"/>
+              </w:rPr>
+            </w:pPr>
+            <w:r>
+              <w:rPr>
+                <w:b/>
+                <w:szCs w:val="24"/>
+              </w:rPr>
+              <w:t>Miembro</w:t>
+            </w:r>
+          </w:p>
+        </w:tc>
+        <w:tc>
+          <w:tcPr>
+            <w:tcW w:w="3822" w:type="dxa"/>
+            <w:gridSpan w:val="2"/>
+          </w:tcPr>
+          <w:p>
+            <w:pPr>
+              <w:jc w:val="center"/>
+              <w:rPr>
+                <w:b/>
+                <w:szCs w:val="24"/>
+              </w:rPr>
+            </w:pPr>
+            <w:r>
+              <w:rPr>
+                <w:b/>
+                <w:szCs w:val="24"/>
+              </w:rPr>
+              <w:t>Tarea asignada</w:t>
+            </w:r>
+          </w:p>
+        </w:tc>
+        <w:tc>
+          <w:tcPr>
+            <w:tcW w:w="2255" w:type="dxa"/>
+          </w:tcPr>
+          <w:p>
+            <w:pPr>
+              <w:jc w:val="center"/>
+              <w:rPr>
+                <w:b/>
+                <w:szCs w:val="24"/>
+              </w:rPr>
+            </w:pPr>
+            <w:r>
+              <w:rPr>
+                <w:b/>
+                <w:szCs w:val="24"/>
+              </w:rPr>
+              <w:t>Tarea superada</w:t>
+            </w:r>
+          </w:p>
+        </w:tc>
+      </w:tr>
+      <w:tr>
+        <w:trPr>
+          <w:trHeight w:val="994"/>
+          <w:jc w:val="center"/>
+        </w:trPr>
+        <w:tc>
+          <w:tcPr>
+            <w:tcW w:w="3990" w:type="dxa"/>
+          </w:tcPr>
+          <w:p>
+            <w:pPr>
+              <w:jc w:val="left"/>
+              <w:rPr>
+                <w:szCs w:val="24"/>
+              </w:rPr>
+            </w:pPr>
+            <w:r>
+              <w:rPr>
+                <w:szCs w:val="24"/>
+              </w:rPr>
+              <w:t>Virginia Giménez Osorio</w:t>
+            </w:r>
+          </w:p>
+        </w:tc>
+        <w:tc>
+          <w:tcPr>
+            <w:tcW w:w="3822" w:type="dxa"/>
+            <w:gridSpan w:val="2"/>
+          </w:tcPr>
+          <w:p>
+            <w:pPr>
+              <w:jc w:val="left"/>
+              <w:rPr>
+                <w:szCs w:val="24"/>
+              </w:rPr>
+            </w:pPr>
+            <w:r>
+              <w:rPr>
+                <w:szCs w:val="24"/>
+              </w:rPr>
+              <w:t>Búsqueda de información y librerías para llevar a cabo el proceso. Implementación y pruebas.</w:t>
+            </w:r>
+          </w:p>
+        </w:tc>
+        <w:tc>
+          <w:tcPr>
+            <w:tcW w:w="2255" w:type="dxa"/>
+          </w:tcPr>
+          <w:p>
+            <w:pPr>
+              <w:jc w:val="center"/>
+              <w:rPr>
+                <w:szCs w:val="24"/>
+              </w:rPr>
+            </w:pPr>
+          </w:p>
+        </w:tc>
+      </w:tr>
+      <w:tr>
+        <w:trPr>
+          <w:trHeight w:val="1264"/>
+          <w:jc w:val="center"/>
+        </w:trPr>
+        <w:tc>
+          <w:tcPr>
+            <w:tcW w:w="3990" w:type="dxa"/>
+          </w:tcPr>
+          <w:p>
+            <w:pPr>
+              <w:jc w:val="left"/>
+              <w:rPr>
+                <w:szCs w:val="24"/>
+              </w:rPr>
+            </w:pPr>
+            <w:r>
+              <w:rPr>
+                <w:szCs w:val="24"/>
+              </w:rPr>
+              <w:t>Claudio Peña Rodríguez</w:t>
+            </w:r>
+          </w:p>
+        </w:tc>
+        <w:tc>
+          <w:tcPr>
+            <w:tcW w:w="3822" w:type="dxa"/>
+            <w:gridSpan w:val="2"/>
+          </w:tcPr>
+          <w:p>
+            <w:pPr>
+              <w:jc w:val="left"/>
+              <w:rPr>
+                <w:szCs w:val="24"/>
+              </w:rPr>
+            </w:pPr>
+            <w:r>
+              <w:rPr>
+                <w:szCs w:val="24"/>
+              </w:rPr>
+              <w:t>Búsqueda de información y librerías para llevar a cabo el proceso. Implementación y pruebas.</w:t>
+            </w:r>
+          </w:p>
+        </w:tc>
+        <w:tc>
+          <w:tcPr>
+            <w:tcW w:w="2255" w:type="dxa"/>
+          </w:tcPr>
+          <w:p>
+            <w:pPr>
+              <w:jc w:val="center"/>
+              <w:rPr>
+                <w:szCs w:val="24"/>
+              </w:rPr>
+            </w:pPr>
+          </w:p>
+        </w:tc>
+      </w:tr>
+      <w:tr>
+        <w:trPr>
+          <w:trHeight w:val="842"/>
+          <w:jc w:val="center"/>
+        </w:trPr>
+        <w:tc>
+          <w:tcPr>
+            <w:tcW w:w="3990" w:type="dxa"/>
+          </w:tcPr>
+          <w:p>
+            <w:pPr>
+              <w:jc w:val="left"/>
+              <w:rPr>
+                <w:szCs w:val="24"/>
+              </w:rPr>
+            </w:pPr>
+            <w:r>
+              <w:rPr>
+                <w:szCs w:val="24"/>
+              </w:rPr>
+              <w:t>David Vicente Ocaña Robles</w:t>
+            </w:r>
+          </w:p>
+        </w:tc>
+        <w:tc>
+          <w:tcPr>
+            <w:tcW w:w="3822" w:type="dxa"/>
+            <w:gridSpan w:val="2"/>
+          </w:tcPr>
+          <w:p>
+            <w:pPr>
+              <w:jc w:val="left"/>
+              <w:rPr>
+                <w:szCs w:val="24"/>
+              </w:rPr>
+            </w:pPr>
+            <w:r>
+              <w:rPr>
+                <w:szCs w:val="24"/>
+              </w:rPr>
+              <w:t>Búsqueda de información y librerías para llevar a cabo el proceso.</w:t>
+            </w:r>
+          </w:p>
+        </w:tc>
+        <w:tc>
+          <w:tcPr>
+            <w:tcW w:w="2255" w:type="dxa"/>
+          </w:tcPr>
+          <w:p>
+            <w:pPr>
+              <w:jc w:val="center"/>
+              <w:rPr>
+                <w:szCs w:val="24"/>
+              </w:rPr>
+            </w:pPr>
+          </w:p>
+        </w:tc>
+      </w:tr>
+      <w:tr>
+        <w:trPr>
+          <w:trHeight w:val="984"/>
+          <w:jc w:val="center"/>
+        </w:trPr>
+        <w:tc>
+          <w:tcPr>
+            <w:tcW w:w="3990" w:type="dxa"/>
+          </w:tcPr>
+          <w:p>
+            <w:pPr>
+              <w:jc w:val="left"/>
+              <w:rPr>
+                <w:szCs w:val="24"/>
+              </w:rPr>
+            </w:pPr>
+            <w:r>
+              <w:rPr>
+                <w:szCs w:val="24"/>
+              </w:rPr>
+              <w:t>Kevin Carracedo Vázquez</w:t>
+            </w:r>
+          </w:p>
+        </w:tc>
+        <w:tc>
+          <w:tcPr>
+            <w:tcW w:w="3822" w:type="dxa"/>
+            <w:gridSpan w:val="2"/>
+          </w:tcPr>
+          <w:p>
+            <w:pPr>
+              <w:jc w:val="left"/>
+              <w:rPr>
+                <w:szCs w:val="24"/>
+              </w:rPr>
+            </w:pPr>
+            <w:r>
+              <w:rPr>
+                <w:szCs w:val="24"/>
+              </w:rPr>
+              <w:t>Búsqueda de información y librerías para llevar a cabo el proceso. Implementación y pruebas.</w:t>
+            </w:r>
+          </w:p>
+        </w:tc>
+        <w:tc>
+          <w:tcPr>
+            <w:tcW w:w="2255" w:type="dxa"/>
+          </w:tcPr>
+          <w:p>
+            <w:pPr>
+              <w:jc w:val="center"/>
+              <w:rPr>
+                <w:szCs w:val="24"/>
+              </w:rPr>
+            </w:pPr>
+          </w:p>
+        </w:tc>
+      </w:tr>
+      <w:tr>
+        <w:trPr>
+          <w:trHeight w:val="913"/>
+          <w:jc w:val="center"/>
+        </w:trPr>
+        <w:tc>
+          <w:tcPr>
+            <w:tcW w:w="3990" w:type="dxa"/>
+          </w:tcPr>
+          <w:p>
+            <w:pPr>
+              <w:jc w:val="left"/>
+              <w:rPr>
+                <w:szCs w:val="24"/>
+              </w:rPr>
+            </w:pPr>
+            <w:r>
+              <w:rPr>
+                <w:szCs w:val="24"/>
+              </w:rPr>
+              <w:t>Manuel González Rodríguez</w:t>
+            </w:r>
+          </w:p>
+        </w:tc>
+        <w:tc>
+          <w:tcPr>
+            <w:tcW w:w="3822" w:type="dxa"/>
+            <w:gridSpan w:val="2"/>
+          </w:tcPr>
+          <w:p>
+            <w:pPr>
+              <w:jc w:val="left"/>
+              <w:rPr>
+                <w:szCs w:val="24"/>
+              </w:rPr>
+            </w:pPr>
+            <w:r>
+              <w:rPr>
+                <w:szCs w:val="24"/>
+              </w:rPr>
+              <w:t>Búsqueda de información y librerías para llevar a cabo el proceso.</w:t>
+            </w:r>
+          </w:p>
+        </w:tc>
+        <w:tc>
+          <w:tcPr>
+            <w:tcW w:w="2255" w:type="dxa"/>
+          </w:tcPr>
+          <w:p>
+            <w:pPr>
+              <w:jc w:val="center"/>
+              <w:rPr>
+                <w:szCs w:val="24"/>
+              </w:rPr>
+            </w:pPr>
+          </w:p>
+        </w:tc>
+      </w:tr>
+    </w:tbl>
     <w:p>
       <w:pPr>
         <w:ind w:left="360"/>
@@ -2309,6 +5142,17 @@
       </w:tblBorders>
     </w:tblPr>
   </w:style>
+  <w:style w:type="character" w:styleId="Hipervnculo">
+    <w:name w:val="Hyperlink"/>
+    <w:basedOn w:val="Fuentedeprrafopredeter"/>
+    <w:uiPriority w:val="99"/>
+    <w:unhideWhenUsed/>
+    <w:rsid w:val="00401182"/>
+    <w:rPr>
+      <w:color w:val="0563C1" w:themeColor="hyperlink"/>
+      <w:u w:val="single"/>
+    </w:rPr>
+  </w:style>
 </w:styles>
 </file>
 

--- a/Memoria Tecnologías Multimedia.docx
+++ b/Memoria Tecnologías Multimedia.docx
@@ -275,6 +275,29 @@
         </w:rPr>
         <w:t>Hitos</w:t>
       </w:r>
+    </w:p>
+    <w:p>
+      <w:pPr>
+        <w:pStyle w:val="Prrafodelista"/>
+        <w:numPr>
+          <w:ilvl w:val="0"/>
+          <w:numId w:val="1"/>
+        </w:numPr>
+        <w:spacing w:line="480" w:lineRule="auto"/>
+        <w:rPr>
+          <w:sz w:val="32"/>
+          <w:szCs w:val="32"/>
+        </w:rPr>
+      </w:pPr>
+      <w:r>
+        <w:rPr>
+          <w:sz w:val="32"/>
+          <w:szCs w:val="32"/>
+        </w:rPr>
+        <w:t>Prueba</w:t>
+      </w:r>
+      <w:bookmarkStart w:id="0" w:name="_GoBack"/>
+      <w:bookmarkEnd w:id="0"/>
     </w:p>
     <w:p/>
     <w:p/>
@@ -318,7 +341,6 @@
           <w:szCs w:val="32"/>
           <w:u w:val="single"/>
         </w:rPr>
-        <w:lastRenderedPageBreak/>
         <w:t>Introducción.</w:t>
       </w:r>
     </w:p>
@@ -783,7 +805,6 @@
           <w:szCs w:val="32"/>
           <w:u w:val="single"/>
         </w:rPr>
-        <w:lastRenderedPageBreak/>
         <w:t>Hitos</w:t>
       </w:r>
     </w:p>
@@ -896,7 +917,21 @@
               <w:rPr>
                 <w:szCs w:val="24"/>
               </w:rPr>
-              <w:t xml:space="preserve"> Alta en Slack, repositorio </w:t>
+              <w:t xml:space="preserve"> Alta en </w:t>
+            </w:r>
+            <w:proofErr w:type="spellStart"/>
+            <w:r>
+              <w:rPr>
+                <w:szCs w:val="24"/>
+              </w:rPr>
+              <w:t>Slack</w:t>
+            </w:r>
+            <w:proofErr w:type="spellEnd"/>
+            <w:r>
+              <w:rPr>
+                <w:szCs w:val="24"/>
+              </w:rPr>
+              <w:t xml:space="preserve">, repositorio </w:t>
             </w:r>
             <w:proofErr w:type="spellStart"/>
             <w:r>
@@ -3775,8 +3810,6 @@
           <w:szCs w:val="24"/>
         </w:rPr>
       </w:pPr>
-      <w:bookmarkStart w:id="0" w:name="_GoBack"/>
-      <w:bookmarkEnd w:id="0"/>
     </w:p>
     <w:p>
       <w:pPr>
